--- a/Prototype Design Pages.docx
+++ b/Prototype Design Pages.docx
@@ -1,6 +1,6 @@
 
 <file path=word/document.xml><?xml version="1.0" encoding="utf-8"?>
-<w:document xmlns:wpc="http://schemas.microsoft.com/office/word/2010/wordprocessingCanvas" xmlns:cx="http://schemas.microsoft.com/office/drawing/2014/chartex" xmlns:cx1="http://schemas.microsoft.com/office/drawing/2015/9/8/chartex" xmlns:cx2="http://schemas.microsoft.com/office/drawing/2015/10/21/chartex" xmlns:cx3="http://schemas.microsoft.com/office/drawing/2016/5/9/chartex" xmlns:cx4="http://schemas.microsoft.com/office/drawing/2016/5/10/chartex" xmlns:cx5="http://schemas.microsoft.com/office/drawing/2016/5/11/chartex" xmlns:cx6="http://schemas.microsoft.com/office/drawing/2016/5/12/chartex" xmlns:cx7="http://schemas.microsoft.com/office/drawing/2016/5/13/chartex" xmlns:cx8="http://schemas.microsoft.com/office/drawing/2016/5/14/chartex" xmlns:mc="http://schemas.openxmlformats.org/markup-compatibility/2006" xmlns:aink="http://schemas.microsoft.com/office/drawing/2016/ink" xmlns:am3d="http://schemas.microsoft.com/office/drawing/2017/model3d" xmlns:o="urn:schemas-microsoft-com:office:office" xmlns:r="http://schemas.openxmlformats.org/officeDocument/2006/relationships" xmlns:m="http://schemas.openxmlformats.org/officeDocument/2006/math" xmlns:v="urn:schemas-microsoft-com:vml" xmlns:wp14="http://schemas.microsoft.com/office/word/2010/wordprocessingDrawing" xmlns:wp="http://schemas.openxmlformats.org/drawingml/2006/wordprocessingDrawing" xmlns:w10="urn:schemas-microsoft-com:office:word" xmlns:w="http://schemas.openxmlformats.org/wordprocessingml/2006/main" xmlns:w14="http://schemas.microsoft.com/office/word/2010/wordml" xmlns:w15="http://schemas.microsoft.com/office/word/2012/wordml" xmlns:w16cex="http://schemas.microsoft.com/office/word/2018/wordml/cex" xmlns:w16cid="http://schemas.microsoft.com/office/word/2016/wordml/cid" xmlns:w16="http://schemas.microsoft.com/office/word/2018/wordml" xmlns:w16sdtdh="http://schemas.microsoft.com/office/word/2020/wordml/sdtdatahash" xmlns:w16se="http://schemas.microsoft.com/office/word/2015/wordml/symex" xmlns:wpg="http://schemas.microsoft.com/office/word/2010/wordprocessingGroup" xmlns:wpi="http://schemas.microsoft.com/office/word/2010/wordprocessingInk" xmlns:wne="http://schemas.microsoft.com/office/word/2006/wordml" xmlns:wps="http://schemas.microsoft.com/office/word/2010/wordprocessingShape" mc:Ignorable="w14 w15 w16se w16cid w16 w16cex w16sdtdh wp14">
+<w:document xmlns:wpc="http://schemas.microsoft.com/office/word/2010/wordprocessingCanvas" xmlns:cx="http://schemas.microsoft.com/office/drawing/2014/chartex" xmlns:cx1="http://schemas.microsoft.com/office/drawing/2015/9/8/chartex" xmlns:cx2="http://schemas.microsoft.com/office/drawing/2015/10/21/chartex" xmlns:cx3="http://schemas.microsoft.com/office/drawing/2016/5/9/chartex" xmlns:cx4="http://schemas.microsoft.com/office/drawing/2016/5/10/chartex" xmlns:cx5="http://schemas.microsoft.com/office/drawing/2016/5/11/chartex" xmlns:cx6="http://schemas.microsoft.com/office/drawing/2016/5/12/chartex" xmlns:cx7="http://schemas.microsoft.com/office/drawing/2016/5/13/chartex" xmlns:cx8="http://schemas.microsoft.com/office/drawing/2016/5/14/chartex" xmlns:mc="http://schemas.openxmlformats.org/markup-compatibility/2006" xmlns:aink="http://schemas.microsoft.com/office/drawing/2016/ink" xmlns:am3d="http://schemas.microsoft.com/office/drawing/2017/model3d" xmlns:o="urn:schemas-microsoft-com:office:office" xmlns:r="http://schemas.openxmlformats.org/officeDocument/2006/relationships" xmlns:m="http://schemas.openxmlformats.org/officeDocument/2006/math" xmlns:v="urn:schemas-microsoft-com:vml" xmlns:wp14="http://schemas.microsoft.com/office/word/2010/wordprocessingDrawing" xmlns:wp="http://schemas.openxmlformats.org/drawingml/2006/wordprocessingDrawing" xmlns:w10="urn:schemas-microsoft-com:office:word" xmlns:w="http://schemas.openxmlformats.org/wordprocessingml/2006/main" xmlns:w14="http://schemas.microsoft.com/office/word/2010/wordml" xmlns:w15="http://schemas.microsoft.com/office/word/2012/wordml" xmlns:w16cid="http://schemas.microsoft.com/office/word/2016/wordml/cid" xmlns:w16se="http://schemas.microsoft.com/office/word/2015/wordml/symex" xmlns:wpg="http://schemas.microsoft.com/office/word/2010/wordprocessingGroup" xmlns:wpi="http://schemas.microsoft.com/office/word/2010/wordprocessingInk" xmlns:wne="http://schemas.microsoft.com/office/word/2006/wordml" xmlns:wps="http://schemas.microsoft.com/office/word/2010/wordprocessingShape" mc:Ignorable="w14 w15 w16se w16cid wp14">
   <w:body>
     <w:p>
       <w:pPr>
@@ -111,9 +111,9 @@
               </wp:anchor>
             </w:drawing>
           </mc:Choice>
-          <mc:Fallback>
+          <mc:Fallback xmlns:w16sdtdh="http://schemas.microsoft.com/office/word/2020/wordml/sdtdatahash" xmlns:w16="http://schemas.microsoft.com/office/word/2018/wordml" xmlns:w16cex="http://schemas.microsoft.com/office/word/2018/wordml/cex">
             <w:pict>
-              <v:rect w14:anchorId="3434D8C8" id="Rectangle 1" o:spid="_x0000_s1026" style="position:absolute;margin-left:-36.85pt;margin-top:7.95pt;width:536.15pt;height:465pt;z-index:251659264;visibility:visible;mso-wrap-style:square;mso-height-percent:0;mso-wrap-distance-left:9pt;mso-wrap-distance-top:0;mso-wrap-distance-right:9pt;mso-wrap-distance-bottom:0;mso-position-horizontal:absolute;mso-position-horizontal-relative:text;mso-position-vertical:absolute;mso-position-vertical-relative:text;mso-height-percent:0;mso-height-relative:margin;v-text-anchor:middle" o:gfxdata="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" filled="f" strokecolor="black [3213]" strokeweight="5.75pt">
+              <v:rect w14:anchorId="3434D8C8" id="Rectangle 1" o:spid="_x0000_s1026" style="position:absolute;margin-left:-36.85pt;margin-top:7.95pt;width:536.15pt;height:465pt;z-index:251659264;visibility:visible;mso-wrap-style:square;mso-height-percent:0;mso-wrap-distance-left:9pt;mso-wrap-distance-top:0;mso-wrap-distance-right:9pt;mso-wrap-distance-bottom:0;mso-position-horizontal:absolute;mso-position-horizontal-relative:text;mso-position-vertical:absolute;mso-position-vertical-relative:text;mso-height-percent:0;mso-height-relative:margin;v-text-anchor:middle" o:gfxdata="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" filled="f" strokecolor="black [3213]" strokeweight="5.75pt">
                 <v:stroke opacity="29555f"/>
               </v:rect>
             </w:pict>
@@ -193,7 +193,7 @@
                 <v:stroke joinstyle="miter"/>
                 <v:path gradientshapeok="t" o:connecttype="rect"/>
               </v:shapetype>
-              <v:shape id="Text Box 6" o:spid="_x0000_s1026" type="#_x0000_t202" style="position:absolute;margin-left:397.55pt;margin-top:8.7pt;width:89.6pt;height:71.25pt;z-index:251662336;visibility:visible;mso-wrap-style:square;mso-height-percent:0;mso-wrap-distance-left:9pt;mso-wrap-distance-top:0;mso-wrap-distance-right:9pt;mso-wrap-distance-bottom:0;mso-position-horizontal:absolute;mso-position-horizontal-relative:text;mso-position-vertical:absolute;mso-position-vertical-relative:text;mso-height-percent:0;mso-height-relative:margin;v-text-anchor:top" o:gfxdata="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" fillcolor="white [3201]" strokeweight=".5pt">
+              <v:shape id="Text Box 6" o:spid="_x0000_s1026" type="#_x0000_t202" style="position:absolute;margin-left:397.55pt;margin-top:8.7pt;width:89.6pt;height:71.25pt;z-index:251662336;visibility:visible;mso-wrap-style:square;mso-height-percent:0;mso-wrap-distance-left:9pt;mso-wrap-distance-top:0;mso-wrap-distance-right:9pt;mso-wrap-distance-bottom:0;mso-position-horizontal:absolute;mso-position-horizontal-relative:text;mso-position-vertical:absolute;mso-position-vertical-relative:text;mso-height-percent:0;mso-height-relative:margin;v-text-anchor:top" o:gfxdata="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" fillcolor="white [3201]" strokeweight=".5pt">
                 <v:textbox>
                   <w:txbxContent>
                     <w:p>
@@ -280,7 +280,7 @@
           </mc:Choice>
           <mc:Fallback>
             <w:pict>
-              <v:shape w14:anchorId="4123A8A7" id="Text Box 7" o:spid="_x0000_s1027" type="#_x0000_t202" style="position:absolute;margin-left:7.65pt;margin-top:4pt;width:366.1pt;height:55.15pt;z-index:251663360;visibility:visible;mso-wrap-style:square;mso-width-percent:0;mso-height-percent:0;mso-wrap-distance-left:9pt;mso-wrap-distance-top:0;mso-wrap-distance-right:9pt;mso-wrap-distance-bottom:0;mso-position-horizontal:absolute;mso-position-horizontal-relative:text;mso-position-vertical:absolute;mso-position-vertical-relative:text;mso-width-percent:0;mso-height-percent:0;mso-width-relative:margin;mso-height-relative:margin;v-text-anchor:top" o:gfxdata="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" fillcolor="white [3201]" strokeweight=".5pt">
+              <v:shape w14:anchorId="4123A8A7" id="Text Box 7" o:spid="_x0000_s1027" type="#_x0000_t202" style="position:absolute;margin-left:7.65pt;margin-top:4pt;width:366.1pt;height:55.15pt;z-index:251663360;visibility:visible;mso-wrap-style:square;mso-width-percent:0;mso-height-percent:0;mso-wrap-distance-left:9pt;mso-wrap-distance-top:0;mso-wrap-distance-right:9pt;mso-wrap-distance-bottom:0;mso-position-horizontal:absolute;mso-position-horizontal-relative:text;mso-position-vertical:absolute;mso-position-vertical-relative:text;mso-width-percent:0;mso-height-percent:0;mso-width-relative:margin;mso-height-relative:margin;v-text-anchor:top" o:gfxdata="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" fillcolor="white [3201]" strokeweight=".5pt">
                 <v:textbox>
                   <w:txbxContent>
                     <w:p>
@@ -364,7 +364,7 @@
           </mc:Choice>
           <mc:Fallback>
             <w:pict>
-              <v:shape w14:anchorId="276297EB" id="Text Box 27" o:spid="_x0000_s1028" type="#_x0000_t202" style="position:absolute;margin-left:90.8pt;margin-top:17.85pt;width:76.6pt;height:27.55pt;z-index:251691008;visibility:visible;mso-wrap-style:square;mso-wrap-distance-left:9pt;mso-wrap-distance-top:0;mso-wrap-distance-right:9pt;mso-wrap-distance-bottom:0;mso-position-horizontal:absolute;mso-position-horizontal-relative:text;mso-position-vertical:absolute;mso-position-vertical-relative:text;v-text-anchor:top" o:gfxdata="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" fillcolor="white [3201]" strokeweight=".5pt">
+              <v:shape w14:anchorId="276297EB" id="Text Box 27" o:spid="_x0000_s1028" type="#_x0000_t202" style="position:absolute;margin-left:90.8pt;margin-top:17.85pt;width:76.6pt;height:27.55pt;z-index:251691008;visibility:visible;mso-wrap-style:square;mso-wrap-distance-left:9pt;mso-wrap-distance-top:0;mso-wrap-distance-right:9pt;mso-wrap-distance-bottom:0;mso-position-horizontal:absolute;mso-position-horizontal-relative:text;mso-position-vertical:absolute;mso-position-vertical-relative:text;v-text-anchor:top" o:gfxdata="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" fillcolor="white [3201]" strokeweight=".5pt">
                 <v:textbox>
                   <w:txbxContent>
                     <w:p>
@@ -443,7 +443,7 @@
           </mc:Choice>
           <mc:Fallback>
             <w:pict>
-              <v:shape w14:anchorId="0273F80F" id="Text Box 26" o:spid="_x0000_s1029" type="#_x0000_t202" style="position:absolute;margin-left:6.95pt;margin-top:18.15pt;width:76.6pt;height:27.55pt;z-index:251688960;visibility:visible;mso-wrap-style:square;mso-wrap-distance-left:9pt;mso-wrap-distance-top:0;mso-wrap-distance-right:9pt;mso-wrap-distance-bottom:0;mso-position-horizontal:absolute;mso-position-horizontal-relative:text;mso-position-vertical:absolute;mso-position-vertical-relative:text;v-text-anchor:top" o:gfxdata="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" fillcolor="white [3201]" strokeweight=".5pt">
+              <v:shape w14:anchorId="0273F80F" id="Text Box 26" o:spid="_x0000_s1029" type="#_x0000_t202" style="position:absolute;margin-left:6.95pt;margin-top:18.15pt;width:76.6pt;height:27.55pt;z-index:251688960;visibility:visible;mso-wrap-style:square;mso-wrap-distance-left:9pt;mso-wrap-distance-top:0;mso-wrap-distance-right:9pt;mso-wrap-distance-bottom:0;mso-position-horizontal:absolute;mso-position-horizontal-relative:text;mso-position-vertical:absolute;mso-position-vertical-relative:text;v-text-anchor:top" o:gfxdata="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" fillcolor="white [3201]" strokeweight=".5pt">
                 <v:textbox>
                   <w:txbxContent>
                     <w:p>
@@ -536,7 +536,7 @@
           </mc:Choice>
           <mc:Fallback>
             <w:pict>
-              <v:shape w14:anchorId="68042F3B" id="Text Box 34" o:spid="_x0000_s1030" type="#_x0000_t202" style="position:absolute;margin-left:7.65pt;margin-top:313.75pt;width:368.35pt;height:42.9pt;z-index:251699200;visibility:visible;mso-wrap-style:square;mso-width-percent:0;mso-height-percent:0;mso-wrap-distance-left:9pt;mso-wrap-distance-top:0;mso-wrap-distance-right:9pt;mso-wrap-distance-bottom:0;mso-position-horizontal:absolute;mso-position-horizontal-relative:text;mso-position-vertical:absolute;mso-position-vertical-relative:text;mso-width-percent:0;mso-height-percent:0;mso-width-relative:margin;mso-height-relative:margin;v-text-anchor:top" o:gfxdata="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" fillcolor="white [3201]" strokeweight=".5pt">
+              <v:shape w14:anchorId="68042F3B" id="Text Box 34" o:spid="_x0000_s1030" type="#_x0000_t202" style="position:absolute;margin-left:7.65pt;margin-top:313.75pt;width:368.35pt;height:42.9pt;z-index:251699200;visibility:visible;mso-wrap-style:square;mso-width-percent:0;mso-height-percent:0;mso-wrap-distance-left:9pt;mso-wrap-distance-top:0;mso-wrap-distance-right:9pt;mso-wrap-distance-bottom:0;mso-position-horizontal:absolute;mso-position-horizontal-relative:text;mso-position-vertical:absolute;mso-position-vertical-relative:text;mso-width-percent:0;mso-height-percent:0;mso-width-relative:margin;mso-height-relative:margin;v-text-anchor:top" o:gfxdata="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" fillcolor="white [3201]" strokeweight=".5pt">
                 <v:textbox>
                   <w:txbxContent>
                     <w:p>
@@ -623,7 +623,7 @@
           </mc:Choice>
           <mc:Fallback>
             <w:pict>
-              <v:shape w14:anchorId="715ABE01" id="Text Box 33" o:spid="_x0000_s1031" type="#_x0000_t202" style="position:absolute;margin-left:138.35pt;margin-top:193.3pt;width:117.95pt;height:95pt;z-index:251697152;visibility:visible;mso-wrap-style:square;mso-wrap-distance-left:9pt;mso-wrap-distance-top:0;mso-wrap-distance-right:9pt;mso-wrap-distance-bottom:0;mso-position-horizontal:absolute;mso-position-horizontal-relative:text;mso-position-vertical:absolute;mso-position-vertical-relative:text;v-text-anchor:top" o:gfxdata="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" fillcolor="white [3201]" strokeweight=".5pt">
+              <v:shape w14:anchorId="715ABE01" id="Text Box 33" o:spid="_x0000_s1031" type="#_x0000_t202" style="position:absolute;margin-left:138.35pt;margin-top:193.3pt;width:117.95pt;height:95pt;z-index:251697152;visibility:visible;mso-wrap-style:square;mso-wrap-distance-left:9pt;mso-wrap-distance-top:0;mso-wrap-distance-right:9pt;mso-wrap-distance-bottom:0;mso-position-horizontal:absolute;mso-position-horizontal-relative:text;mso-position-vertical:absolute;mso-position-vertical-relative:text;v-text-anchor:top" o:gfxdata="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" fillcolor="white [3201]" strokeweight=".5pt">
                 <v:textbox>
                   <w:txbxContent>
                     <w:p>
@@ -702,7 +702,7 @@
           </mc:Choice>
           <mc:Fallback>
             <w:pict>
-              <v:shape w14:anchorId="6AFBC792" id="Text Box 31" o:spid="_x0000_s1032" type="#_x0000_t202" style="position:absolute;margin-left:-.75pt;margin-top:193.6pt;width:117.95pt;height:95pt;z-index:251695104;visibility:visible;mso-wrap-style:square;mso-wrap-distance-left:9pt;mso-wrap-distance-top:0;mso-wrap-distance-right:9pt;mso-wrap-distance-bottom:0;mso-position-horizontal:absolute;mso-position-horizontal-relative:text;mso-position-vertical:absolute;mso-position-vertical-relative:text;v-text-anchor:top" o:gfxdata="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" fillcolor="white [3201]" strokeweight=".5pt">
+              <v:shape w14:anchorId="6AFBC792" id="Text Box 31" o:spid="_x0000_s1032" type="#_x0000_t202" style="position:absolute;margin-left:-.75pt;margin-top:193.6pt;width:117.95pt;height:95pt;z-index:251695104;visibility:visible;mso-wrap-style:square;mso-wrap-distance-left:9pt;mso-wrap-distance-top:0;mso-wrap-distance-right:9pt;mso-wrap-distance-bottom:0;mso-position-horizontal:absolute;mso-position-horizontal-relative:text;mso-position-vertical:absolute;mso-position-vertical-relative:text;v-text-anchor:top" o:gfxdata="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" fillcolor="white [3201]" strokeweight=".5pt">
                 <v:textbox>
                   <w:txbxContent>
                     <w:p>
@@ -785,7 +785,7 @@
           </mc:Choice>
           <mc:Fallback>
             <w:pict>
-              <v:shape w14:anchorId="0A1CD126" id="Text Box 30" o:spid="_x0000_s1033" type="#_x0000_t202" style="position:absolute;margin-left:3.05pt;margin-top:74.1pt;width:377.6pt;height:96.5pt;z-index:251694080;visibility:visible;mso-wrap-style:square;mso-height-percent:0;mso-wrap-distance-left:9pt;mso-wrap-distance-top:0;mso-wrap-distance-right:9pt;mso-wrap-distance-bottom:0;mso-position-horizontal:absolute;mso-position-horizontal-relative:text;mso-position-vertical:absolute;mso-position-vertical-relative:text;mso-height-percent:0;mso-height-relative:margin;v-text-anchor:top" o:gfxdata="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" fillcolor="white [3201]" strokeweight=".5pt">
+              <v:shape w14:anchorId="0A1CD126" id="Text Box 30" o:spid="_x0000_s1033" type="#_x0000_t202" style="position:absolute;margin-left:3.05pt;margin-top:74.1pt;width:377.6pt;height:96.5pt;z-index:251694080;visibility:visible;mso-wrap-style:square;mso-height-percent:0;mso-wrap-distance-left:9pt;mso-wrap-distance-top:0;mso-wrap-distance-right:9pt;mso-wrap-distance-bottom:0;mso-position-horizontal:absolute;mso-position-horizontal-relative:text;mso-position-vertical:absolute;mso-position-vertical-relative:text;mso-height-percent:0;mso-height-relative:margin;v-text-anchor:top" o:gfxdata="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" fillcolor="white [3201]" strokeweight=".5pt">
                 <v:textbox>
                   <w:txbxContent>
                     <w:p>
@@ -846,10 +846,7 @@
                         <w:txbxContent>
                           <w:p>
                             <w:r>
-                              <w:t>Co</w:t>
-                            </w:r>
-                            <w:r>
-                              <w:t xml:space="preserve">ntact Information </w:t>
+                              <w:t xml:space="preserve">Contact Information </w:t>
                             </w:r>
                           </w:p>
                         </w:txbxContent>
@@ -874,15 +871,12 @@
           </mc:Choice>
           <mc:Fallback>
             <w:pict>
-              <v:shape w14:anchorId="5276CE5A" id="Text Box 29" o:spid="_x0000_s1034" type="#_x0000_t202" style="position:absolute;margin-left:176.15pt;margin-top:18.2pt;width:121pt;height:27.55pt;z-index:251693056;visibility:visible;mso-wrap-style:square;mso-width-percent:0;mso-height-percent:0;mso-wrap-distance-left:9pt;mso-wrap-distance-top:0;mso-wrap-distance-right:9pt;mso-wrap-distance-bottom:0;mso-position-horizontal:absolute;mso-position-horizontal-relative:text;mso-position-vertical:absolute;mso-position-vertical-relative:text;mso-width-percent:0;mso-height-percent:0;mso-width-relative:margin;mso-height-relative:margin;v-text-anchor:top" o:gfxdata="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" fillcolor="white [3201]" strokeweight=".5pt">
+              <v:shape w14:anchorId="5276CE5A" id="Text Box 29" o:spid="_x0000_s1034" type="#_x0000_t202" style="position:absolute;margin-left:176.15pt;margin-top:18.2pt;width:121pt;height:27.55pt;z-index:251693056;visibility:visible;mso-wrap-style:square;mso-width-percent:0;mso-height-percent:0;mso-wrap-distance-left:9pt;mso-wrap-distance-top:0;mso-wrap-distance-right:9pt;mso-wrap-distance-bottom:0;mso-position-horizontal:absolute;mso-position-horizontal-relative:text;mso-position-vertical:absolute;mso-position-vertical-relative:text;mso-width-percent:0;mso-height-percent:0;mso-width-relative:margin;mso-height-relative:margin;v-text-anchor:top" o:gfxdata="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" fillcolor="white [3201]" strokeweight=".5pt">
                 <v:textbox>
                   <w:txbxContent>
                     <w:p>
                       <w:r>
-                        <w:t>Co</w:t>
-                      </w:r>
-                      <w:r>
-                        <w:t xml:space="preserve">ntact Information </w:t>
+                        <w:t xml:space="preserve">Contact Information </w:t>
                       </w:r>
                     </w:p>
                   </w:txbxContent>
@@ -956,7 +950,7 @@
           </mc:Choice>
           <mc:Fallback>
             <w:pict>
-              <v:shape w14:anchorId="34ABB03F" id="Text Box 25" o:spid="_x0000_s1035" type="#_x0000_t202" style="position:absolute;margin-left:402.9pt;margin-top:32.75pt;width:84.25pt;height:323.25pt;z-index:251687936;visibility:visible;mso-wrap-style:square;mso-wrap-distance-left:9pt;mso-wrap-distance-top:0;mso-wrap-distance-right:9pt;mso-wrap-distance-bottom:0;mso-position-horizontal:absolute;mso-position-horizontal-relative:text;mso-position-vertical:absolute;mso-position-vertical-relative:text;v-text-anchor:top" o:gfxdata="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" fillcolor="white [3201]" strokeweight=".5pt">
+              <v:shape w14:anchorId="34ABB03F" id="Text Box 25" o:spid="_x0000_s1035" type="#_x0000_t202" style="position:absolute;margin-left:402.9pt;margin-top:32.75pt;width:84.25pt;height:323.25pt;z-index:251687936;visibility:visible;mso-wrap-style:square;mso-wrap-distance-left:9pt;mso-wrap-distance-top:0;mso-wrap-distance-right:9pt;mso-wrap-distance-bottom:0;mso-position-horizontal:absolute;mso-position-horizontal-relative:text;mso-position-vertical:absolute;mso-position-vertical-relative:text;v-text-anchor:top" o:gfxdata="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" fillcolor="white [3201]" strokeweight=".5pt">
                 <v:textbox>
                   <w:txbxContent>
                     <w:p>
@@ -993,7 +987,6 @@
         <w:t xml:space="preserve">Course Page </w:t>
       </w:r>
     </w:p>
-    <w:p/>
     <w:p>
       <w:r>
         <w:rPr>
@@ -1002,16 +995,16 @@
         <mc:AlternateContent>
           <mc:Choice Requires="wps">
             <w:drawing>
-              <wp:anchor distT="0" distB="0" distL="114300" distR="114300" simplePos="0" relativeHeight="251682816" behindDoc="0" locked="0" layoutInCell="1" allowOverlap="1" wp14:anchorId="5D3DBEC0" wp14:editId="66590428">
+              <wp:anchor distT="0" distB="0" distL="114300" distR="114300" simplePos="0" relativeHeight="251682816" behindDoc="0" locked="0" layoutInCell="1" allowOverlap="1" wp14:anchorId="5D3DBEC0" wp14:editId="22A633B5">
                 <wp:simplePos x="0" y="0"/>
-                <wp:positionH relativeFrom="column">
-                  <wp:posOffset>-534819</wp:posOffset>
+                <wp:positionH relativeFrom="margin">
+                  <wp:align>center</wp:align>
                 </wp:positionH>
                 <wp:positionV relativeFrom="paragraph">
-                  <wp:posOffset>222250</wp:posOffset>
+                  <wp:posOffset>236855</wp:posOffset>
                 </wp:positionV>
                 <wp:extent cx="6809105" cy="5905500"/>
-                <wp:effectExtent l="38100" t="38100" r="36195" b="38100"/>
+                <wp:effectExtent l="38100" t="38100" r="29845" b="38100"/>
                 <wp:wrapNone/>
                 <wp:docPr id="20" name="Rectangle 20"/>
                 <wp:cNvGraphicFramePr/>
@@ -1069,14 +1062,16 @@
           </mc:Choice>
           <mc:Fallback>
             <w:pict>
-              <v:rect w14:anchorId="19EA4DCC" id="Rectangle 20" o:spid="_x0000_s1026" style="position:absolute;margin-left:-42.1pt;margin-top:17.5pt;width:536.15pt;height:465pt;z-index:251682816;visibility:visible;mso-wrap-style:square;mso-height-percent:0;mso-wrap-distance-left:9pt;mso-wrap-distance-top:0;mso-wrap-distance-right:9pt;mso-wrap-distance-bottom:0;mso-position-horizontal:absolute;mso-position-horizontal-relative:text;mso-position-vertical:absolute;mso-position-vertical-relative:text;mso-height-percent:0;mso-height-relative:margin;v-text-anchor:middle" o:gfxdata="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" filled="f" strokecolor="black [3213]" strokeweight="5.75pt">
+              <v:rect w14:anchorId="7D93DEC5" id="Rectangle 20" o:spid="_x0000_s1026" style="position:absolute;margin-left:0;margin-top:18.65pt;width:536.15pt;height:465pt;z-index:251682816;visibility:visible;mso-wrap-style:square;mso-height-percent:0;mso-wrap-distance-left:9pt;mso-wrap-distance-top:0;mso-wrap-distance-right:9pt;mso-wrap-distance-bottom:0;mso-position-horizontal:center;mso-position-horizontal-relative:margin;mso-position-vertical:absolute;mso-position-vertical-relative:text;mso-height-percent:0;mso-height-relative:margin;v-text-anchor:middle" o:gfxdata="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" filled="f" strokecolor="black [3213]" strokeweight="5.75pt">
                 <v:stroke opacity="29555f"/>
+                <w10:wrap anchorx="margin"/>
               </v:rect>
             </w:pict>
           </mc:Fallback>
         </mc:AlternateContent>
       </w:r>
     </w:p>
+    <w:p/>
     <w:p>
       <w:r>
         <w:rPr>
@@ -1085,18 +1080,18 @@
         <mc:AlternateContent>
           <mc:Choice Requires="wps">
             <w:drawing>
-              <wp:anchor distT="0" distB="0" distL="114300" distR="114300" simplePos="0" relativeHeight="251726848" behindDoc="0" locked="0" layoutInCell="1" allowOverlap="1" wp14:anchorId="5EF74406" wp14:editId="5F52DA7C">
+              <wp:anchor distT="0" distB="0" distL="114300" distR="114300" simplePos="0" relativeHeight="251762688" behindDoc="0" locked="0" layoutInCell="1" allowOverlap="1" wp14:anchorId="5EBA9433" wp14:editId="37327DCE">
                 <wp:simplePos x="0" y="0"/>
                 <wp:positionH relativeFrom="column">
-                  <wp:posOffset>865761</wp:posOffset>
+                  <wp:posOffset>-247650</wp:posOffset>
                 </wp:positionH>
                 <wp:positionV relativeFrom="paragraph">
-                  <wp:posOffset>1153903</wp:posOffset>
+                  <wp:posOffset>1189990</wp:posOffset>
                 </wp:positionV>
-                <wp:extent cx="1118681" cy="330200"/>
-                <wp:effectExtent l="0" t="0" r="12065" b="12700"/>
+                <wp:extent cx="972766" cy="350196"/>
+                <wp:effectExtent l="0" t="0" r="18415" b="18415"/>
                 <wp:wrapNone/>
-                <wp:docPr id="53" name="Text Box 53"/>
+                <wp:docPr id="2" name="Text Box 2"/>
                 <wp:cNvGraphicFramePr/>
                 <a:graphic xmlns:a="http://schemas.openxmlformats.org/drawingml/2006/main">
                   <a:graphicData uri="http://schemas.microsoft.com/office/word/2010/wordprocessingShape">
@@ -1105,7 +1100,7 @@
                       <wps:spPr>
                         <a:xfrm>
                           <a:off x="0" y="0"/>
-                          <a:ext cx="1118681" cy="330200"/>
+                          <a:ext cx="972766" cy="350196"/>
                         </a:xfrm>
                         <a:prstGeom prst="rect">
                           <a:avLst/>
@@ -1123,7 +1118,7 @@
                         <w:txbxContent>
                           <w:p>
                             <w:r>
-                              <w:t>Register Here</w:t>
+                              <w:t xml:space="preserve">About us </w:t>
                             </w:r>
                           </w:p>
                         </w:txbxContent>
@@ -1137,20 +1132,17 @@
                     </wps:wsp>
                   </a:graphicData>
                 </a:graphic>
-                <wp14:sizeRelH relativeFrom="margin">
-                  <wp14:pctWidth>0</wp14:pctWidth>
-                </wp14:sizeRelH>
               </wp:anchor>
             </w:drawing>
           </mc:Choice>
           <mc:Fallback>
             <w:pict>
-              <v:shape w14:anchorId="5EF74406" id="Text Box 53" o:spid="_x0000_s1036" type="#_x0000_t202" style="position:absolute;margin-left:68.15pt;margin-top:90.85pt;width:88.1pt;height:26pt;z-index:251726848;visibility:visible;mso-wrap-style:square;mso-width-percent:0;mso-wrap-distance-left:9pt;mso-wrap-distance-top:0;mso-wrap-distance-right:9pt;mso-wrap-distance-bottom:0;mso-position-horizontal:absolute;mso-position-horizontal-relative:text;mso-position-vertical:absolute;mso-position-vertical-relative:text;mso-width-percent:0;mso-width-relative:margin;v-text-anchor:top" o:gfxdata="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" fillcolor="white [3201]" strokeweight=".5pt">
+              <v:shape w14:anchorId="5EBA9433" id="Text Box 2" o:spid="_x0000_s1036" type="#_x0000_t202" style="position:absolute;margin-left:-19.5pt;margin-top:93.7pt;width:76.6pt;height:27.55pt;z-index:251762688;visibility:visible;mso-wrap-style:square;mso-wrap-distance-left:9pt;mso-wrap-distance-top:0;mso-wrap-distance-right:9pt;mso-wrap-distance-bottom:0;mso-position-horizontal:absolute;mso-position-horizontal-relative:text;mso-position-vertical:absolute;mso-position-vertical-relative:text;v-text-anchor:top" o:gfxdata="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" fillcolor="white [3201]" strokeweight=".5pt">
                 <v:textbox>
                   <w:txbxContent>
                     <w:p>
                       <w:r>
-                        <w:t>Register Here</w:t>
+                        <w:t xml:space="preserve">About us </w:t>
                       </w:r>
                     </w:p>
                   </w:txbxContent>
@@ -1167,95 +1159,13 @@
         <mc:AlternateContent>
           <mc:Choice Requires="wps">
             <w:drawing>
-              <wp:anchor distT="0" distB="0" distL="114300" distR="114300" simplePos="0" relativeHeight="251728896" behindDoc="0" locked="0" layoutInCell="1" allowOverlap="1" wp14:anchorId="0F1094DE" wp14:editId="10C0AB51">
+              <wp:anchor distT="0" distB="0" distL="114300" distR="114300" simplePos="0" relativeHeight="251724800" behindDoc="0" locked="0" layoutInCell="1" allowOverlap="1" wp14:anchorId="257DF918" wp14:editId="1F0D55F5">
                 <wp:simplePos x="0" y="0"/>
                 <wp:positionH relativeFrom="column">
-                  <wp:posOffset>2217407</wp:posOffset>
+                  <wp:posOffset>899160</wp:posOffset>
                 </wp:positionH>
                 <wp:positionV relativeFrom="paragraph">
-                  <wp:posOffset>1153795</wp:posOffset>
-                </wp:positionV>
-                <wp:extent cx="1517515" cy="330741"/>
-                <wp:effectExtent l="0" t="0" r="6985" b="12700"/>
-                <wp:wrapNone/>
-                <wp:docPr id="54" name="Text Box 54"/>
-                <wp:cNvGraphicFramePr/>
-                <a:graphic xmlns:a="http://schemas.openxmlformats.org/drawingml/2006/main">
-                  <a:graphicData uri="http://schemas.microsoft.com/office/word/2010/wordprocessingShape">
-                    <wps:wsp>
-                      <wps:cNvSpPr txBox="1"/>
-                      <wps:spPr>
-                        <a:xfrm>
-                          <a:off x="0" y="0"/>
-                          <a:ext cx="1517515" cy="330741"/>
-                        </a:xfrm>
-                        <a:prstGeom prst="rect">
-                          <a:avLst/>
-                        </a:prstGeom>
-                        <a:solidFill>
-                          <a:schemeClr val="lt1"/>
-                        </a:solidFill>
-                        <a:ln w="6350">
-                          <a:solidFill>
-                            <a:prstClr val="black"/>
-                          </a:solidFill>
-                        </a:ln>
-                      </wps:spPr>
-                      <wps:txbx>
-                        <w:txbxContent>
-                          <w:p>
-                            <w:r>
-                              <w:t xml:space="preserve">Contact Information </w:t>
-                            </w:r>
-                          </w:p>
-                        </w:txbxContent>
-                      </wps:txbx>
-                      <wps:bodyPr rot="0" spcFirstLastPara="0" vertOverflow="overflow" horzOverflow="overflow" vert="horz" wrap="square" lIns="91440" tIns="45720" rIns="91440" bIns="45720" numCol="1" spcCol="0" rtlCol="0" fromWordArt="0" anchor="t" anchorCtr="0" forceAA="0" compatLnSpc="1">
-                        <a:prstTxWarp prst="textNoShape">
-                          <a:avLst/>
-                        </a:prstTxWarp>
-                        <a:noAutofit/>
-                      </wps:bodyPr>
-                    </wps:wsp>
-                  </a:graphicData>
-                </a:graphic>
-                <wp14:sizeRelH relativeFrom="margin">
-                  <wp14:pctWidth>0</wp14:pctWidth>
-                </wp14:sizeRelH>
-              </wp:anchor>
-            </w:drawing>
-          </mc:Choice>
-          <mc:Fallback>
-            <w:pict>
-              <v:shape w14:anchorId="0F1094DE" id="Text Box 54" o:spid="_x0000_s1037" type="#_x0000_t202" style="position:absolute;margin-left:174.6pt;margin-top:90.85pt;width:119.5pt;height:26.05pt;z-index:251728896;visibility:visible;mso-wrap-style:square;mso-width-percent:0;mso-wrap-distance-left:9pt;mso-wrap-distance-top:0;mso-wrap-distance-right:9pt;mso-wrap-distance-bottom:0;mso-position-horizontal:absolute;mso-position-horizontal-relative:text;mso-position-vertical:absolute;mso-position-vertical-relative:text;mso-width-percent:0;mso-width-relative:margin;v-text-anchor:top" o:gfxdata="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" fillcolor="white [3201]" strokeweight=".5pt">
-                <v:textbox>
-                  <w:txbxContent>
-                    <w:p>
-                      <w:r>
-                        <w:t xml:space="preserve">Contact Information </w:t>
-                      </w:r>
-                    </w:p>
-                  </w:txbxContent>
-                </v:textbox>
-              </v:shape>
-            </w:pict>
-          </mc:Fallback>
-        </mc:AlternateContent>
-      </w:r>
-      <w:r>
-        <w:rPr>
-          <w:noProof/>
-        </w:rPr>
-        <mc:AlternateContent>
-          <mc:Choice Requires="wps">
-            <w:drawing>
-              <wp:anchor distT="0" distB="0" distL="114300" distR="114300" simplePos="0" relativeHeight="251724800" behindDoc="0" locked="0" layoutInCell="1" allowOverlap="1" wp14:anchorId="257DF918" wp14:editId="23C55051">
-                <wp:simplePos x="0" y="0"/>
-                <wp:positionH relativeFrom="column">
-                  <wp:posOffset>-282102</wp:posOffset>
-                </wp:positionH>
-                <wp:positionV relativeFrom="paragraph">
-                  <wp:posOffset>1153903</wp:posOffset>
+                  <wp:posOffset>1191895</wp:posOffset>
                 </wp:positionV>
                 <wp:extent cx="992221" cy="330741"/>
                 <wp:effectExtent l="0" t="0" r="11430" b="12700"/>
@@ -1306,7 +1216,7 @@
           </mc:Choice>
           <mc:Fallback>
             <w:pict>
-              <v:shape w14:anchorId="257DF918" id="Text Box 52" o:spid="_x0000_s1038" type="#_x0000_t202" style="position:absolute;margin-left:-22.2pt;margin-top:90.85pt;width:78.15pt;height:26.05pt;z-index:251724800;visibility:visible;mso-wrap-style:square;mso-wrap-distance-left:9pt;mso-wrap-distance-top:0;mso-wrap-distance-right:9pt;mso-wrap-distance-bottom:0;mso-position-horizontal:absolute;mso-position-horizontal-relative:text;mso-position-vertical:absolute;mso-position-vertical-relative:text;v-text-anchor:top" o:gfxdata="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" fillcolor="white [3201]" strokeweight=".5pt">
+              <v:shape w14:anchorId="257DF918" id="Text Box 52" o:spid="_x0000_s1037" type="#_x0000_t202" style="position:absolute;margin-left:70.8pt;margin-top:93.85pt;width:78.15pt;height:26.05pt;z-index:251724800;visibility:visible;mso-wrap-style:square;mso-wrap-distance-left:9pt;mso-wrap-distance-top:0;mso-wrap-distance-right:9pt;mso-wrap-distance-bottom:0;mso-position-horizontal:absolute;mso-position-horizontal-relative:text;mso-position-vertical:absolute;mso-position-vertical-relative:text;v-text-anchor:top" o:gfxdata="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" fillcolor="white [3201]" strokeweight=".5pt">
                 <v:textbox>
                   <w:txbxContent>
                     <w:p>
@@ -1316,6 +1226,89 @@
                     </w:p>
                   </w:txbxContent>
                 </v:textbox>
+              </v:shape>
+            </w:pict>
+          </mc:Fallback>
+        </mc:AlternateContent>
+      </w:r>
+      <w:r>
+        <w:rPr>
+          <w:noProof/>
+        </w:rPr>
+        <mc:AlternateContent>
+          <mc:Choice Requires="wps">
+            <w:drawing>
+              <wp:anchor distT="0" distB="0" distL="114300" distR="114300" simplePos="0" relativeHeight="251728896" behindDoc="0" locked="0" layoutInCell="1" allowOverlap="1" wp14:anchorId="0F1094DE" wp14:editId="73E40AED">
+                <wp:simplePos x="0" y="0"/>
+                <wp:positionH relativeFrom="margin">
+                  <wp:align>center</wp:align>
+                </wp:positionH>
+                <wp:positionV relativeFrom="paragraph">
+                  <wp:posOffset>1172845</wp:posOffset>
+                </wp:positionV>
+                <wp:extent cx="1517515" cy="330741"/>
+                <wp:effectExtent l="0" t="0" r="26035" b="12700"/>
+                <wp:wrapNone/>
+                <wp:docPr id="54" name="Text Box 54"/>
+                <wp:cNvGraphicFramePr/>
+                <a:graphic xmlns:a="http://schemas.openxmlformats.org/drawingml/2006/main">
+                  <a:graphicData uri="http://schemas.microsoft.com/office/word/2010/wordprocessingShape">
+                    <wps:wsp>
+                      <wps:cNvSpPr txBox="1"/>
+                      <wps:spPr>
+                        <a:xfrm>
+                          <a:off x="0" y="0"/>
+                          <a:ext cx="1517515" cy="330741"/>
+                        </a:xfrm>
+                        <a:prstGeom prst="rect">
+                          <a:avLst/>
+                        </a:prstGeom>
+                        <a:solidFill>
+                          <a:schemeClr val="lt1"/>
+                        </a:solidFill>
+                        <a:ln w="6350">
+                          <a:solidFill>
+                            <a:prstClr val="black"/>
+                          </a:solidFill>
+                        </a:ln>
+                      </wps:spPr>
+                      <wps:txbx>
+                        <w:txbxContent>
+                          <w:p>
+                            <w:r>
+                              <w:t xml:space="preserve">Contact Information </w:t>
+                            </w:r>
+                          </w:p>
+                        </w:txbxContent>
+                      </wps:txbx>
+                      <wps:bodyPr rot="0" spcFirstLastPara="0" vertOverflow="overflow" horzOverflow="overflow" vert="horz" wrap="square" lIns="91440" tIns="45720" rIns="91440" bIns="45720" numCol="1" spcCol="0" rtlCol="0" fromWordArt="0" anchor="t" anchorCtr="0" forceAA="0" compatLnSpc="1">
+                        <a:prstTxWarp prst="textNoShape">
+                          <a:avLst/>
+                        </a:prstTxWarp>
+                        <a:noAutofit/>
+                      </wps:bodyPr>
+                    </wps:wsp>
+                  </a:graphicData>
+                </a:graphic>
+                <wp14:sizeRelH relativeFrom="margin">
+                  <wp14:pctWidth>0</wp14:pctWidth>
+                </wp14:sizeRelH>
+              </wp:anchor>
+            </w:drawing>
+          </mc:Choice>
+          <mc:Fallback>
+            <w:pict>
+              <v:shape w14:anchorId="0F1094DE" id="Text Box 54" o:spid="_x0000_s1038" type="#_x0000_t202" style="position:absolute;margin-left:0;margin-top:92.35pt;width:119.5pt;height:26.05pt;z-index:251728896;visibility:visible;mso-wrap-style:square;mso-width-percent:0;mso-wrap-distance-left:9pt;mso-wrap-distance-top:0;mso-wrap-distance-right:9pt;mso-wrap-distance-bottom:0;mso-position-horizontal:center;mso-position-horizontal-relative:margin;mso-position-vertical:absolute;mso-position-vertical-relative:text;mso-width-percent:0;mso-width-relative:margin;v-text-anchor:top" o:gfxdata="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" fillcolor="white [3201]" strokeweight=".5pt">
+                <v:textbox>
+                  <w:txbxContent>
+                    <w:p>
+                      <w:r>
+                        <w:t xml:space="preserve">Contact Information </w:t>
+                      </w:r>
+                    </w:p>
+                  </w:txbxContent>
+                </v:textbox>
+                <w10:wrap anchorx="margin"/>
               </v:shape>
             </w:pict>
           </mc:Fallback>
@@ -1385,7 +1378,7 @@
           </mc:Choice>
           <mc:Fallback>
             <w:pict>
-              <v:shape w14:anchorId="7A06D4C8" id="Text Box 38" o:spid="_x0000_s1039" type="#_x0000_t202" style="position:absolute;margin-left:.05pt;margin-top:146.7pt;width:304.1pt;height:23pt;z-index:251703296;visibility:visible;mso-wrap-style:square;mso-wrap-distance-left:9pt;mso-wrap-distance-top:0;mso-wrap-distance-right:9pt;mso-wrap-distance-bottom:0;mso-position-horizontal:absolute;mso-position-horizontal-relative:text;mso-position-vertical:absolute;mso-position-vertical-relative:text;v-text-anchor:top" o:gfxdata="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" fillcolor="white [3201]" strokeweight=".5pt">
+              <v:shape w14:anchorId="7A06D4C8" id="Text Box 38" o:spid="_x0000_s1039" type="#_x0000_t202" style="position:absolute;margin-left:.05pt;margin-top:146.7pt;width:304.1pt;height:23pt;z-index:251703296;visibility:visible;mso-wrap-style:square;mso-wrap-distance-left:9pt;mso-wrap-distance-top:0;mso-wrap-distance-right:9pt;mso-wrap-distance-bottom:0;mso-position-horizontal:absolute;mso-position-horizontal-relative:text;mso-position-vertical:absolute;mso-position-vertical-relative:text;v-text-anchor:top" o:gfxdata="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" fillcolor="white [3201]" strokeweight=".5pt">
                 <v:textbox>
                   <w:txbxContent>
                     <w:p>
@@ -1470,7 +1463,7 @@
           </mc:Choice>
           <mc:Fallback>
             <w:pict>
-              <v:shape w14:anchorId="4BF1A7C9" id="Text Box 39" o:spid="_x0000_s1040" type="#_x0000_t202" style="position:absolute;margin-left:0;margin-top:189.6pt;width:309.4pt;height:186.9pt;z-index:251704320;visibility:visible;mso-wrap-style:square;mso-width-percent:0;mso-height-percent:0;mso-wrap-distance-left:9pt;mso-wrap-distance-top:0;mso-wrap-distance-right:9pt;mso-wrap-distance-bottom:0;mso-position-horizontal:absolute;mso-position-horizontal-relative:text;mso-position-vertical:absolute;mso-position-vertical-relative:text;mso-width-percent:0;mso-height-percent:0;mso-width-relative:margin;mso-height-relative:margin;v-text-anchor:top" o:gfxdata="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" fillcolor="white [3201]" strokeweight=".5pt">
+              <v:shape w14:anchorId="4BF1A7C9" id="Text Box 39" o:spid="_x0000_s1040" type="#_x0000_t202" style="position:absolute;margin-left:0;margin-top:189.6pt;width:309.4pt;height:186.9pt;z-index:251704320;visibility:visible;mso-wrap-style:square;mso-width-percent:0;mso-height-percent:0;mso-wrap-distance-left:9pt;mso-wrap-distance-top:0;mso-wrap-distance-right:9pt;mso-wrap-distance-bottom:0;mso-position-horizontal:absolute;mso-position-horizontal-relative:text;mso-position-vertical:absolute;mso-position-vertical-relative:text;mso-width-percent:0;mso-height-percent:0;mso-width-relative:margin;mso-height-relative:margin;v-text-anchor:top" o:gfxdata="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" fillcolor="white [3201]" strokeweight=".5pt">
                 <v:textbox>
                   <w:txbxContent>
                     <w:p>
@@ -1555,7 +1548,7 @@
           </mc:Choice>
           <mc:Fallback>
             <w:pict>
-              <v:shape w14:anchorId="25C5837A" id="Text Box 41" o:spid="_x0000_s1041" type="#_x0000_t202" style="position:absolute;margin-left:-16.85pt;margin-top:418.7pt;width:364.6pt;height:34.45pt;z-index:251708416;visibility:visible;mso-wrap-style:square;mso-width-percent:0;mso-height-percent:0;mso-wrap-distance-left:9pt;mso-wrap-distance-top:0;mso-wrap-distance-right:9pt;mso-wrap-distance-bottom:0;mso-position-horizontal:absolute;mso-position-horizontal-relative:text;mso-position-vertical:absolute;mso-position-vertical-relative:text;mso-width-percent:0;mso-height-percent:0;mso-width-relative:margin;mso-height-relative:margin;v-text-anchor:top" o:gfxdata="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" fillcolor="white [3201]" strokeweight=".5pt">
+              <v:shape w14:anchorId="25C5837A" id="Text Box 41" o:spid="_x0000_s1041" type="#_x0000_t202" style="position:absolute;margin-left:-16.85pt;margin-top:418.7pt;width:364.6pt;height:34.45pt;z-index:251708416;visibility:visible;mso-wrap-style:square;mso-width-percent:0;mso-height-percent:0;mso-wrap-distance-left:9pt;mso-wrap-distance-top:0;mso-wrap-distance-right:9pt;mso-wrap-distance-bottom:0;mso-position-horizontal:absolute;mso-position-horizontal-relative:text;mso-position-vertical:absolute;mso-position-vertical-relative:text;mso-width-percent:0;mso-height-percent:0;mso-width-relative:margin;mso-height-relative:margin;v-text-anchor:top" o:gfxdata="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" fillcolor="white [3201]" strokeweight=".5pt">
                 <v:textbox>
                   <w:txbxContent>
                     <w:p>
@@ -1634,7 +1627,7 @@
           </mc:Choice>
           <mc:Fallback>
             <w:pict>
-              <v:shape w14:anchorId="24506CDE" id="Text Box 37" o:spid="_x0000_s1042" type="#_x0000_t202" style="position:absolute;margin-left:369.95pt;margin-top:126.1pt;width:107.25pt;height:312.5pt;z-index:251702272;visibility:visible;mso-wrap-style:square;mso-wrap-distance-left:9pt;mso-wrap-distance-top:0;mso-wrap-distance-right:9pt;mso-wrap-distance-bottom:0;mso-position-horizontal:absolute;mso-position-horizontal-relative:text;mso-position-vertical:absolute;mso-position-vertical-relative:text;v-text-anchor:top" o:gfxdata="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" fillcolor="white [3201]" strokeweight=".5pt">
+              <v:shape w14:anchorId="24506CDE" id="Text Box 37" o:spid="_x0000_s1042" type="#_x0000_t202" style="position:absolute;margin-left:369.95pt;margin-top:126.1pt;width:107.25pt;height:312.5pt;z-index:251702272;visibility:visible;mso-wrap-style:square;mso-wrap-distance-left:9pt;mso-wrap-distance-top:0;mso-wrap-distance-right:9pt;mso-wrap-distance-bottom:0;mso-position-horizontal:absolute;mso-position-horizontal-relative:text;mso-position-vertical:absolute;mso-position-vertical-relative:text;v-text-anchor:top" o:gfxdata="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" fillcolor="white [3201]" strokeweight=".5pt">
                 <v:textbox>
                   <w:txbxContent>
                     <w:p>
@@ -1713,7 +1706,7 @@
           </mc:Choice>
           <mc:Fallback>
             <w:pict>
-              <v:shape w14:anchorId="4184D69E" id="Text Box 36" o:spid="_x0000_s1043" type="#_x0000_t202" style="position:absolute;margin-left:369.9pt;margin-top:20.35pt;width:92.7pt;height:82.7pt;z-index:251701248;visibility:visible;mso-wrap-style:square;mso-wrap-distance-left:9pt;mso-wrap-distance-top:0;mso-wrap-distance-right:9pt;mso-wrap-distance-bottom:0;mso-position-horizontal:absolute;mso-position-horizontal-relative:text;mso-position-vertical:absolute;mso-position-vertical-relative:text;v-text-anchor:top" o:gfxdata="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" fillcolor="white [3201]" strokeweight=".5pt">
+              <v:shape w14:anchorId="4184D69E" id="Text Box 36" o:spid="_x0000_s1043" type="#_x0000_t202" style="position:absolute;margin-left:369.9pt;margin-top:20.35pt;width:92.7pt;height:82.7pt;z-index:251701248;visibility:visible;mso-wrap-style:square;mso-wrap-distance-left:9pt;mso-wrap-distance-top:0;mso-wrap-distance-right:9pt;mso-wrap-distance-bottom:0;mso-position-horizontal:absolute;mso-position-horizontal-relative:text;mso-position-vertical:absolute;mso-position-vertical-relative:text;v-text-anchor:top" o:gfxdata="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" fillcolor="white [3201]" strokeweight=".5pt">
                 <v:textbox>
                   <w:txbxContent>
                     <w:p>
@@ -1795,7 +1788,7 @@
           </mc:Choice>
           <mc:Fallback>
             <w:pict>
-              <v:shape w14:anchorId="073F2C4D" id="Text Box 35" o:spid="_x0000_s1044" type="#_x0000_t202" style="position:absolute;margin-left:-22.2pt;margin-top:20.4pt;width:335.5pt;height:52.85pt;z-index:251700224;visibility:visible;mso-wrap-style:square;mso-width-percent:0;mso-wrap-distance-left:9pt;mso-wrap-distance-top:0;mso-wrap-distance-right:9pt;mso-wrap-distance-bottom:0;mso-position-horizontal:absolute;mso-position-horizontal-relative:text;mso-position-vertical:absolute;mso-position-vertical-relative:text;mso-width-percent:0;mso-width-relative:margin;v-text-anchor:top" o:gfxdata="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" fillcolor="white [3201]" strokeweight=".5pt">
+              <v:shape w14:anchorId="073F2C4D" id="Text Box 35" o:spid="_x0000_s1044" type="#_x0000_t202" style="position:absolute;margin-left:-22.2pt;margin-top:20.4pt;width:335.5pt;height:52.85pt;z-index:251700224;visibility:visible;mso-wrap-style:square;mso-width-percent:0;mso-wrap-distance-left:9pt;mso-wrap-distance-top:0;mso-wrap-distance-right:9pt;mso-wrap-distance-bottom:0;mso-position-horizontal:absolute;mso-position-horizontal-relative:text;mso-position-vertical:absolute;mso-position-vertical-relative:text;mso-width-percent:0;mso-width-relative:margin;v-text-anchor:top" o:gfxdata="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" fillcolor="white [3201]" strokeweight=".5pt">
                 <v:textbox>
                   <w:txbxContent>
                     <w:p>
@@ -1906,9 +1899,9 @@
               </wp:anchor>
             </w:drawing>
           </mc:Choice>
-          <mc:Fallback>
+          <mc:Fallback xmlns:w16sdtdh="http://schemas.microsoft.com/office/word/2020/wordml/sdtdatahash" xmlns:w16="http://schemas.microsoft.com/office/word/2018/wordml" xmlns:w16cex="http://schemas.microsoft.com/office/word/2018/wordml/cex">
             <w:pict>
-              <v:rect w14:anchorId="556036BF" id="Rectangle 21" o:spid="_x0000_s1026" style="position:absolute;margin-left:-37.55pt;margin-top:19.85pt;width:536.15pt;height:465pt;z-index:251684864;visibility:visible;mso-wrap-style:square;mso-height-percent:0;mso-wrap-distance-left:9pt;mso-wrap-distance-top:0;mso-wrap-distance-right:9pt;mso-wrap-distance-bottom:0;mso-position-horizontal:absolute;mso-position-horizontal-relative:text;mso-position-vertical:absolute;mso-position-vertical-relative:text;mso-height-percent:0;mso-height-relative:margin;v-text-anchor:middle" o:gfxdata="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" filled="f" strokecolor="black [3213]" strokeweight="5.75pt">
+              <v:rect w14:anchorId="556036BF" id="Rectangle 21" o:spid="_x0000_s1026" style="position:absolute;margin-left:-37.55pt;margin-top:19.85pt;width:536.15pt;height:465pt;z-index:251684864;visibility:visible;mso-wrap-style:square;mso-height-percent:0;mso-wrap-distance-left:9pt;mso-wrap-distance-top:0;mso-wrap-distance-right:9pt;mso-wrap-distance-bottom:0;mso-position-horizontal:absolute;mso-position-horizontal-relative:text;mso-position-vertical:absolute;mso-position-vertical-relative:text;mso-height-percent:0;mso-height-relative:margin;v-text-anchor:middle" o:gfxdata="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" filled="f" strokecolor="black [3213]" strokeweight="5.75pt">
                 <v:stroke opacity="29555f"/>
               </v:rect>
             </w:pict>
@@ -1987,7 +1980,7 @@
           </mc:Choice>
           <mc:Fallback>
             <w:pict>
-              <v:shape w14:anchorId="0AAAB5B9" id="Text Box 55" o:spid="_x0000_s1045" type="#_x0000_t202" style="position:absolute;margin-left:-22.2pt;margin-top:99.25pt;width:65.85pt;height:23.7pt;z-index:251730944;visibility:visible;mso-wrap-style:square;mso-width-percent:0;mso-height-percent:0;mso-wrap-distance-left:9pt;mso-wrap-distance-top:0;mso-wrap-distance-right:9pt;mso-wrap-distance-bottom:0;mso-position-horizontal:absolute;mso-position-horizontal-relative:text;mso-position-vertical:absolute;mso-position-vertical-relative:text;mso-width-percent:0;mso-height-percent:0;mso-width-relative:margin;mso-height-relative:margin;v-text-anchor:top" o:gfxdata="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" fillcolor="white [3201]" strokeweight=".5pt">
+              <v:shape w14:anchorId="0AAAB5B9" id="Text Box 55" o:spid="_x0000_s1045" type="#_x0000_t202" style="position:absolute;margin-left:-22.2pt;margin-top:99.25pt;width:65.85pt;height:23.7pt;z-index:251730944;visibility:visible;mso-wrap-style:square;mso-width-percent:0;mso-height-percent:0;mso-wrap-distance-left:9pt;mso-wrap-distance-top:0;mso-wrap-distance-right:9pt;mso-wrap-distance-bottom:0;mso-position-horizontal:absolute;mso-position-horizontal-relative:text;mso-position-vertical:absolute;mso-position-vertical-relative:text;mso-width-percent:0;mso-height-percent:0;mso-width-relative:margin;mso-height-relative:margin;v-text-anchor:top" o:gfxdata="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" fillcolor="white [3201]" strokeweight=".5pt">
                 <v:textbox>
                   <w:txbxContent>
                     <w:p>
@@ -2066,7 +2059,7 @@
           </mc:Choice>
           <mc:Fallback>
             <w:pict>
-              <v:shape w14:anchorId="47EAED91" id="Text Box 56" o:spid="_x0000_s1046" type="#_x0000_t202" style="position:absolute;margin-left:278.05pt;margin-top:359.7pt;width:84.25pt;height:27.55pt;z-index:251731968;visibility:visible;mso-wrap-style:square;mso-wrap-distance-left:9pt;mso-wrap-distance-top:0;mso-wrap-distance-right:9pt;mso-wrap-distance-bottom:0;mso-position-horizontal:absolute;mso-position-horizontal-relative:text;mso-position-vertical:absolute;mso-position-vertical-relative:text;v-text-anchor:top" o:gfxdata="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" fillcolor="white [3201]" strokeweight=".5pt">
+              <v:shape w14:anchorId="47EAED91" id="Text Box 56" o:spid="_x0000_s1046" type="#_x0000_t202" style="position:absolute;margin-left:278.05pt;margin-top:359.7pt;width:84.25pt;height:27.55pt;z-index:251731968;visibility:visible;mso-wrap-style:square;mso-wrap-distance-left:9pt;mso-wrap-distance-top:0;mso-wrap-distance-right:9pt;mso-wrap-distance-bottom:0;mso-position-horizontal:absolute;mso-position-horizontal-relative:text;mso-position-vertical:absolute;mso-position-vertical-relative:text;v-text-anchor:top" o:gfxdata="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" fillcolor="white [3201]" strokeweight=".5pt">
                 <v:textbox>
                   <w:txbxContent>
                     <w:p>
@@ -2187,7 +2180,7 @@
           </mc:Choice>
           <mc:Fallback>
             <w:pict>
-              <v:shape w14:anchorId="4C0A192C" id="Text Box 51" o:spid="_x0000_s1047" type="#_x0000_t202" style="position:absolute;margin-left:-7.65pt;margin-top:145.25pt;width:292.6pt;height:206.05pt;z-index:251723776;visibility:visible;mso-wrap-style:square;mso-width-percent:0;mso-height-percent:0;mso-wrap-distance-left:9pt;mso-wrap-distance-top:0;mso-wrap-distance-right:9pt;mso-wrap-distance-bottom:0;mso-position-horizontal:absolute;mso-position-horizontal-relative:text;mso-position-vertical:absolute;mso-position-vertical-relative:text;mso-width-percent:0;mso-height-percent:0;mso-width-relative:margin;mso-height-relative:margin;v-text-anchor:top" o:gfxdata="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" fillcolor="white [3201]" strokeweight=".5pt">
+              <v:shape w14:anchorId="4C0A192C" id="Text Box 51" o:spid="_x0000_s1047" type="#_x0000_t202" style="position:absolute;margin-left:-7.65pt;margin-top:145.25pt;width:292.6pt;height:206.05pt;z-index:251723776;visibility:visible;mso-wrap-style:square;mso-width-percent:0;mso-height-percent:0;mso-wrap-distance-left:9pt;mso-wrap-distance-top:0;mso-wrap-distance-right:9pt;mso-wrap-distance-bottom:0;mso-position-horizontal:absolute;mso-position-horizontal-relative:text;mso-position-vertical:absolute;mso-position-vertical-relative:text;mso-width-percent:0;mso-height-percent:0;mso-width-relative:margin;mso-height-relative:margin;v-text-anchor:top" o:gfxdata="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" fillcolor="white [3201]" strokeweight=".5pt">
                 <v:textbox>
                   <w:txbxContent>
                     <w:p>
@@ -2308,7 +2301,7 @@
           </mc:Choice>
           <mc:Fallback>
             <w:pict>
-              <v:shape w14:anchorId="73D5EE26" id="Text Box 50" o:spid="_x0000_s1048" type="#_x0000_t202" style="position:absolute;margin-left:222.15pt;margin-top:98.5pt;width:121.75pt;height:25.2pt;z-index:251721728;visibility:visible;mso-wrap-style:square;mso-width-percent:0;mso-height-percent:0;mso-wrap-distance-left:9pt;mso-wrap-distance-top:0;mso-wrap-distance-right:9pt;mso-wrap-distance-bottom:0;mso-position-horizontal:absolute;mso-position-horizontal-relative:text;mso-position-vertical:absolute;mso-position-vertical-relative:text;mso-width-percent:0;mso-height-percent:0;mso-width-relative:margin;mso-height-relative:margin;v-text-anchor:top" o:gfxdata="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" fillcolor="white [3201]" strokeweight=".5pt">
+              <v:shape w14:anchorId="73D5EE26" id="Text Box 50" o:spid="_x0000_s1048" type="#_x0000_t202" style="position:absolute;margin-left:222.15pt;margin-top:98.5pt;width:121.75pt;height:25.2pt;z-index:251721728;visibility:visible;mso-wrap-style:square;mso-width-percent:0;mso-height-percent:0;mso-wrap-distance-left:9pt;mso-wrap-distance-top:0;mso-wrap-distance-right:9pt;mso-wrap-distance-bottom:0;mso-position-horizontal:absolute;mso-position-horizontal-relative:text;mso-position-vertical:absolute;mso-position-vertical-relative:text;mso-width-percent:0;mso-height-percent:0;mso-width-relative:margin;mso-height-relative:margin;v-text-anchor:top" o:gfxdata="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" fillcolor="white [3201]" strokeweight=".5pt">
                 <v:textbox>
                   <w:txbxContent>
                     <w:p>
@@ -2393,7 +2386,7 @@
           </mc:Choice>
           <mc:Fallback>
             <w:pict>
-              <v:shape w14:anchorId="14134410" id="Text Box 48" o:spid="_x0000_s1049" type="#_x0000_t202" style="position:absolute;margin-left:141.7pt;margin-top:98.5pt;width:65.85pt;height:24.5pt;z-index:251717632;visibility:visible;mso-wrap-style:square;mso-width-percent:0;mso-height-percent:0;mso-wrap-distance-left:9pt;mso-wrap-distance-top:0;mso-wrap-distance-right:9pt;mso-wrap-distance-bottom:0;mso-position-horizontal:absolute;mso-position-horizontal-relative:text;mso-position-vertical:absolute;mso-position-vertical-relative:text;mso-width-percent:0;mso-height-percent:0;mso-width-relative:margin;mso-height-relative:margin;v-text-anchor:top" o:gfxdata="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" fillcolor="white [3201]" strokeweight=".5pt">
+              <v:shape w14:anchorId="14134410" id="Text Box 48" o:spid="_x0000_s1049" type="#_x0000_t202" style="position:absolute;margin-left:141.7pt;margin-top:98.5pt;width:65.85pt;height:24.5pt;z-index:251717632;visibility:visible;mso-wrap-style:square;mso-width-percent:0;mso-height-percent:0;mso-wrap-distance-left:9pt;mso-wrap-distance-top:0;mso-wrap-distance-right:9pt;mso-wrap-distance-bottom:0;mso-position-horizontal:absolute;mso-position-horizontal-relative:text;mso-position-vertical:absolute;mso-position-vertical-relative:text;mso-width-percent:0;mso-height-percent:0;mso-width-relative:margin;mso-height-relative:margin;v-text-anchor:top" o:gfxdata="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" fillcolor="white [3201]" strokeweight=".5pt">
                 <v:textbox>
                   <w:txbxContent>
                     <w:p>
@@ -2478,7 +2471,7 @@
           </mc:Choice>
           <mc:Fallback>
             <w:pict>
-              <v:shape w14:anchorId="1F6ADD10" id="Text Box 49" o:spid="_x0000_s1050" type="#_x0000_t202" style="position:absolute;margin-left:52.85pt;margin-top:98.5pt;width:77.3pt;height:25.2pt;z-index:251719680;visibility:visible;mso-wrap-style:square;mso-width-percent:0;mso-height-percent:0;mso-wrap-distance-left:9pt;mso-wrap-distance-top:0;mso-wrap-distance-right:9pt;mso-wrap-distance-bottom:0;mso-position-horizontal:absolute;mso-position-horizontal-relative:text;mso-position-vertical:absolute;mso-position-vertical-relative:text;mso-width-percent:0;mso-height-percent:0;mso-width-relative:margin;mso-height-relative:margin;v-text-anchor:top" o:gfxdata="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" fillcolor="white [3201]" strokeweight=".5pt">
+              <v:shape w14:anchorId="1F6ADD10" id="Text Box 49" o:spid="_x0000_s1050" type="#_x0000_t202" style="position:absolute;margin-left:52.85pt;margin-top:98.5pt;width:77.3pt;height:25.2pt;z-index:251719680;visibility:visible;mso-wrap-style:square;mso-width-percent:0;mso-height-percent:0;mso-wrap-distance-left:9pt;mso-wrap-distance-top:0;mso-wrap-distance-right:9pt;mso-wrap-distance-bottom:0;mso-position-horizontal:absolute;mso-position-horizontal-relative:text;mso-position-vertical:absolute;mso-position-vertical-relative:text;mso-width-percent:0;mso-height-percent:0;mso-width-relative:margin;mso-height-relative:margin;v-text-anchor:top" o:gfxdata="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" fillcolor="white [3201]" strokeweight=".5pt">
                 <v:textbox>
                   <w:txbxContent>
                     <w:p>
@@ -2563,7 +2556,7 @@
           </mc:Choice>
           <mc:Fallback>
             <w:pict>
-              <v:shape w14:anchorId="2712FE4F" id="Text Box 42" o:spid="_x0000_s1051" type="#_x0000_t202" style="position:absolute;margin-left:-7.65pt;margin-top:25.75pt;width:397.55pt;height:51.3pt;z-index:251709440;visibility:visible;mso-wrap-style:square;mso-width-percent:0;mso-height-percent:0;mso-wrap-distance-left:9pt;mso-wrap-distance-top:0;mso-wrap-distance-right:9pt;mso-wrap-distance-bottom:0;mso-position-horizontal:absolute;mso-position-horizontal-relative:text;mso-position-vertical:absolute;mso-position-vertical-relative:text;mso-width-percent:0;mso-height-percent:0;mso-width-relative:margin;mso-height-relative:margin;v-text-anchor:top" o:gfxdata="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" fillcolor="white [3201]" strokeweight=".5pt">
+              <v:shape w14:anchorId="2712FE4F" id="Text Box 42" o:spid="_x0000_s1051" type="#_x0000_t202" style="position:absolute;margin-left:-7.65pt;margin-top:25.75pt;width:397.55pt;height:51.3pt;z-index:251709440;visibility:visible;mso-wrap-style:square;mso-width-percent:0;mso-height-percent:0;mso-wrap-distance-left:9pt;mso-wrap-distance-top:0;mso-wrap-distance-right:9pt;mso-wrap-distance-bottom:0;mso-position-horizontal:absolute;mso-position-horizontal-relative:text;mso-position-vertical:absolute;mso-position-vertical-relative:text;mso-width-percent:0;mso-height-percent:0;mso-width-relative:margin;mso-height-relative:margin;v-text-anchor:top" o:gfxdata="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" fillcolor="white [3201]" strokeweight=".5pt">
                 <v:textbox>
                   <w:txbxContent>
                     <w:p>
@@ -2648,7 +2641,7 @@
           </mc:Choice>
           <mc:Fallback>
             <w:pict>
-              <v:shape w14:anchorId="43BF3B87" id="Text Box 46" o:spid="_x0000_s1052" type="#_x0000_t202" style="position:absolute;margin-left:425.1pt;margin-top:141.4pt;width:57.4pt;height:271.85pt;z-index:251713536;visibility:visible;mso-wrap-style:square;mso-width-percent:0;mso-height-percent:0;mso-wrap-distance-left:9pt;mso-wrap-distance-top:0;mso-wrap-distance-right:9pt;mso-wrap-distance-bottom:0;mso-position-horizontal:absolute;mso-position-horizontal-relative:text;mso-position-vertical:absolute;mso-position-vertical-relative:text;mso-width-percent:0;mso-height-percent:0;mso-width-relative:margin;mso-height-relative:margin;v-text-anchor:top" o:gfxdata="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" fillcolor="white [3201]" strokeweight=".5pt">
+              <v:shape w14:anchorId="43BF3B87" id="Text Box 46" o:spid="_x0000_s1052" type="#_x0000_t202" style="position:absolute;margin-left:425.1pt;margin-top:141.4pt;width:57.4pt;height:271.85pt;z-index:251713536;visibility:visible;mso-wrap-style:square;mso-width-percent:0;mso-height-percent:0;mso-wrap-distance-left:9pt;mso-wrap-distance-top:0;mso-wrap-distance-right:9pt;mso-wrap-distance-bottom:0;mso-position-horizontal:absolute;mso-position-horizontal-relative:text;mso-position-vertical:absolute;mso-position-vertical-relative:text;mso-width-percent:0;mso-height-percent:0;mso-width-relative:margin;mso-height-relative:margin;v-text-anchor:top" o:gfxdata="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" fillcolor="white [3201]" strokeweight=".5pt">
                 <v:textbox>
                   <w:txbxContent>
                     <w:p>
@@ -2733,7 +2726,7 @@
           </mc:Choice>
           <mc:Fallback>
             <w:pict>
-              <v:shape w14:anchorId="17236BDD" id="Text Box 45" o:spid="_x0000_s1053" type="#_x0000_t202" style="position:absolute;margin-left:396.75pt;margin-top:25.75pt;width:85.75pt;height:89.6pt;z-index:251711488;visibility:visible;mso-wrap-style:square;mso-width-percent:0;mso-height-percent:0;mso-wrap-distance-left:9pt;mso-wrap-distance-top:0;mso-wrap-distance-right:9pt;mso-wrap-distance-bottom:0;mso-position-horizontal:absolute;mso-position-horizontal-relative:text;mso-position-vertical:absolute;mso-position-vertical-relative:text;mso-width-percent:0;mso-height-percent:0;mso-width-relative:margin;mso-height-relative:margin;v-text-anchor:top" o:gfxdata="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" fillcolor="white [3201]" strokeweight=".5pt">
+              <v:shape w14:anchorId="17236BDD" id="Text Box 45" o:spid="_x0000_s1053" type="#_x0000_t202" style="position:absolute;margin-left:396.75pt;margin-top:25.75pt;width:85.75pt;height:89.6pt;z-index:251711488;visibility:visible;mso-wrap-style:square;mso-width-percent:0;mso-height-percent:0;mso-wrap-distance-left:9pt;mso-wrap-distance-top:0;mso-wrap-distance-right:9pt;mso-wrap-distance-bottom:0;mso-position-horizontal:absolute;mso-position-horizontal-relative:text;mso-position-vertical:absolute;mso-position-vertical-relative:text;mso-width-percent:0;mso-height-percent:0;mso-width-relative:margin;mso-height-relative:margin;v-text-anchor:top" o:gfxdata="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" fillcolor="white [3201]" strokeweight=".5pt">
                 <v:textbox>
                   <w:txbxContent>
                     <w:p>
@@ -2818,7 +2811,7 @@
           </mc:Choice>
           <mc:Fallback>
             <w:pict>
-              <v:shape w14:anchorId="68E69F6A" id="Text Box 47" o:spid="_x0000_s1054" type="#_x0000_t202" style="position:absolute;margin-left:-13.8pt;margin-top:421.75pt;width:444.25pt;height:30.6pt;z-index:251715584;visibility:visible;mso-wrap-style:square;mso-width-percent:0;mso-height-percent:0;mso-wrap-distance-left:9pt;mso-wrap-distance-top:0;mso-wrap-distance-right:9pt;mso-wrap-distance-bottom:0;mso-position-horizontal:absolute;mso-position-horizontal-relative:text;mso-position-vertical:absolute;mso-position-vertical-relative:text;mso-width-percent:0;mso-height-percent:0;mso-width-relative:margin;mso-height-relative:margin;v-text-anchor:top" o:gfxdata="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" fillcolor="white [3201]" strokeweight=".5pt">
+              <v:shape w14:anchorId="68E69F6A" id="Text Box 47" o:spid="_x0000_s1054" type="#_x0000_t202" style="position:absolute;margin-left:-13.8pt;margin-top:421.75pt;width:444.25pt;height:30.6pt;z-index:251715584;visibility:visible;mso-wrap-style:square;mso-width-percent:0;mso-height-percent:0;mso-wrap-distance-left:9pt;mso-wrap-distance-top:0;mso-wrap-distance-right:9pt;mso-wrap-distance-bottom:0;mso-position-horizontal:absolute;mso-position-horizontal-relative:text;mso-position-vertical:absolute;mso-position-vertical-relative:text;mso-width-percent:0;mso-height-percent:0;mso-width-relative:margin;mso-height-relative:margin;v-text-anchor:top" o:gfxdata="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" fillcolor="white [3201]" strokeweight=".5pt">
                 <v:textbox>
                   <w:txbxContent>
                     <w:p>
@@ -2939,7 +2932,7 @@
           </mc:Choice>
           <mc:Fallback>
             <w:pict>
-              <v:rect w14:anchorId="2BA51A79" id="Rectangle 22" o:spid="_x0000_s1055" style="position:absolute;margin-left:-35.25pt;margin-top:17.6pt;width:536.15pt;height:465pt;z-index:251686912;visibility:visible;mso-wrap-style:square;mso-height-percent:0;mso-wrap-distance-left:9pt;mso-wrap-distance-top:0;mso-wrap-distance-right:9pt;mso-wrap-distance-bottom:0;mso-position-horizontal:absolute;mso-position-horizontal-relative:text;mso-position-vertical:absolute;mso-position-vertical-relative:text;mso-height-percent:0;mso-height-relative:margin;v-text-anchor:middle" o:gfxdata="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" filled="f" strokecolor="black [3213]" strokeweight="5.75pt">
+              <v:rect w14:anchorId="2BA51A79" id="Rectangle 22" o:spid="_x0000_s1055" style="position:absolute;margin-left:-35.25pt;margin-top:17.6pt;width:536.15pt;height:465pt;z-index:251686912;visibility:visible;mso-wrap-style:square;mso-height-percent:0;mso-wrap-distance-left:9pt;mso-wrap-distance-top:0;mso-wrap-distance-right:9pt;mso-wrap-distance-bottom:0;mso-position-horizontal:absolute;mso-position-horizontal-relative:text;mso-position-vertical:absolute;mso-position-vertical-relative:text;mso-height-percent:0;mso-height-relative:margin;v-text-anchor:middle" o:gfxdata="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" filled="f" strokecolor="black [3213]" strokeweight="5.75pt">
                 <v:stroke opacity="29555f"/>
                 <v:textbox>
                   <w:txbxContent>
@@ -3027,7 +3020,7 @@
           </mc:Choice>
           <mc:Fallback>
             <w:pict>
-              <v:shape w14:anchorId="4D0B98D3" id="Text Box 69" o:spid="_x0000_s1056" type="#_x0000_t202" style="position:absolute;margin-left:260.45pt;margin-top:96.3pt;width:120.25pt;height:25.25pt;z-index:251753472;visibility:visible;mso-wrap-style:square;mso-width-percent:0;mso-height-percent:0;mso-wrap-distance-left:9pt;mso-wrap-distance-top:0;mso-wrap-distance-right:9pt;mso-wrap-distance-bottom:0;mso-position-horizontal:absolute;mso-position-horizontal-relative:text;mso-position-vertical:absolute;mso-position-vertical-relative:text;mso-width-percent:0;mso-height-percent:0;mso-width-relative:margin;mso-height-relative:margin;v-text-anchor:top" o:gfxdata="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" fillcolor="white [3201]" strokeweight=".5pt">
+              <v:shape w14:anchorId="4D0B98D3" id="Text Box 69" o:spid="_x0000_s1056" type="#_x0000_t202" style="position:absolute;margin-left:260.45pt;margin-top:96.3pt;width:120.25pt;height:25.25pt;z-index:251753472;visibility:visible;mso-wrap-style:square;mso-width-percent:0;mso-height-percent:0;mso-wrap-distance-left:9pt;mso-wrap-distance-top:0;mso-wrap-distance-right:9pt;mso-wrap-distance-bottom:0;mso-position-horizontal:absolute;mso-position-horizontal-relative:text;mso-position-vertical:absolute;mso-position-vertical-relative:text;mso-width-percent:0;mso-height-percent:0;mso-width-relative:margin;mso-height-relative:margin;v-text-anchor:top" o:gfxdata="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" fillcolor="white [3201]" strokeweight=".5pt">
                 <v:textbox>
                   <w:txbxContent>
                     <w:p>
@@ -3087,7 +3080,10 @@
                         <w:txbxContent>
                           <w:p>
                             <w:r>
-                              <w:t xml:space="preserve">Register Here </w:t>
+                              <w:t>Courses</w:t>
+                            </w:r>
+                            <w:r>
+                              <w:t xml:space="preserve"> </w:t>
                             </w:r>
                           </w:p>
                         </w:txbxContent>
@@ -3112,12 +3108,15 @@
           </mc:Choice>
           <mc:Fallback>
             <w:pict>
-              <v:shape w14:anchorId="57C99534" id="Text Box 68" o:spid="_x0000_s1057" type="#_x0000_t202" style="position:absolute;margin-left:162.35pt;margin-top:96.3pt;width:84.25pt;height:25.3pt;z-index:251751424;visibility:visible;mso-wrap-style:square;mso-width-percent:0;mso-height-percent:0;mso-wrap-distance-left:9pt;mso-wrap-distance-top:0;mso-wrap-distance-right:9pt;mso-wrap-distance-bottom:0;mso-position-horizontal:absolute;mso-position-horizontal-relative:text;mso-position-vertical:absolute;mso-position-vertical-relative:text;mso-width-percent:0;mso-height-percent:0;mso-width-relative:margin;mso-height-relative:margin;v-text-anchor:top" o:gfxdata="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" fillcolor="white [3201]" strokeweight=".5pt">
+              <v:shape w14:anchorId="57C99534" id="Text Box 68" o:spid="_x0000_s1057" type="#_x0000_t202" style="position:absolute;margin-left:162.35pt;margin-top:96.3pt;width:84.25pt;height:25.3pt;z-index:251751424;visibility:visible;mso-wrap-style:square;mso-width-percent:0;mso-height-percent:0;mso-wrap-distance-left:9pt;mso-wrap-distance-top:0;mso-wrap-distance-right:9pt;mso-wrap-distance-bottom:0;mso-position-horizontal:absolute;mso-position-horizontal-relative:text;mso-position-vertical:absolute;mso-position-vertical-relative:text;mso-width-percent:0;mso-height-percent:0;mso-width-relative:margin;mso-height-relative:margin;v-text-anchor:top" o:gfxdata="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" fillcolor="white [3201]" strokeweight=".5pt">
                 <v:textbox>
                   <w:txbxContent>
                     <w:p>
                       <w:r>
-                        <w:t xml:space="preserve">Register Here </w:t>
+                        <w:t>Courses</w:t>
+                      </w:r>
+                      <w:r>
+                        <w:t xml:space="preserve"> </w:t>
                       </w:r>
                     </w:p>
                   </w:txbxContent>
@@ -3197,7 +3196,7 @@
           </mc:Choice>
           <mc:Fallback>
             <w:pict>
-              <v:shape w14:anchorId="793520A4" id="Text Box 67" o:spid="_x0000_s1058" type="#_x0000_t202" style="position:absolute;margin-left:71.75pt;margin-top:96.05pt;width:77.35pt;height:25.3pt;z-index:251749376;visibility:visible;mso-wrap-style:square;mso-width-percent:0;mso-height-percent:0;mso-wrap-distance-left:9pt;mso-wrap-distance-top:0;mso-wrap-distance-right:9pt;mso-wrap-distance-bottom:0;mso-position-horizontal:absolute;mso-position-horizontal-relative:text;mso-position-vertical:absolute;mso-position-vertical-relative:text;mso-width-percent:0;mso-height-percent:0;mso-width-relative:margin;mso-height-relative:margin;v-text-anchor:top" o:gfxdata="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" fillcolor="white [3201]" strokeweight=".5pt">
+              <v:shape w14:anchorId="793520A4" id="Text Box 67" o:spid="_x0000_s1058" type="#_x0000_t202" style="position:absolute;margin-left:71.75pt;margin-top:96.05pt;width:77.35pt;height:25.3pt;z-index:251749376;visibility:visible;mso-wrap-style:square;mso-width-percent:0;mso-height-percent:0;mso-wrap-distance-left:9pt;mso-wrap-distance-top:0;mso-wrap-distance-right:9pt;mso-wrap-distance-bottom:0;mso-position-horizontal:absolute;mso-position-horizontal-relative:text;mso-position-vertical:absolute;mso-position-vertical-relative:text;mso-width-percent:0;mso-height-percent:0;mso-width-relative:margin;mso-height-relative:margin;v-text-anchor:top" o:gfxdata="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" fillcolor="white [3201]" strokeweight=".5pt">
                 <v:textbox>
                   <w:txbxContent>
                     <w:p>
@@ -3282,7 +3281,7 @@
           </mc:Choice>
           <mc:Fallback>
             <w:pict>
-              <v:shape w14:anchorId="001FE567" id="Text Box 62" o:spid="_x0000_s1059" type="#_x0000_t202" style="position:absolute;margin-left:-17.6pt;margin-top:96.3pt;width:77.35pt;height:25.3pt;z-index:251739136;visibility:visible;mso-wrap-style:square;mso-width-percent:0;mso-height-percent:0;mso-wrap-distance-left:9pt;mso-wrap-distance-top:0;mso-wrap-distance-right:9pt;mso-wrap-distance-bottom:0;mso-position-horizontal:absolute;mso-position-horizontal-relative:text;mso-position-vertical:absolute;mso-position-vertical-relative:text;mso-width-percent:0;mso-height-percent:0;mso-width-relative:margin;mso-height-relative:margin;v-text-anchor:top" o:gfxdata="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" fillcolor="white [3201]" strokeweight=".5pt">
+              <v:shape w14:anchorId="001FE567" id="Text Box 62" o:spid="_x0000_s1059" type="#_x0000_t202" style="position:absolute;margin-left:-17.6pt;margin-top:96.3pt;width:77.35pt;height:25.3pt;z-index:251739136;visibility:visible;mso-wrap-style:square;mso-width-percent:0;mso-height-percent:0;mso-wrap-distance-left:9pt;mso-wrap-distance-top:0;mso-wrap-distance-right:9pt;mso-wrap-distance-bottom:0;mso-position-horizontal:absolute;mso-position-horizontal-relative:text;mso-position-vertical:absolute;mso-position-vertical-relative:text;mso-width-percent:0;mso-height-percent:0;mso-width-relative:margin;mso-height-relative:margin;v-text-anchor:top" o:gfxdata="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" fillcolor="white [3201]" strokeweight=".5pt">
                 <v:textbox>
                   <w:txbxContent>
                     <w:p>
@@ -3403,7 +3402,7 @@
           </mc:Choice>
           <mc:Fallback>
             <w:pict>
-              <v:shape w14:anchorId="3A86F07B" id="Text Box 63" o:spid="_x0000_s1060" type="#_x0000_t202" style="position:absolute;margin-left:.75pt;margin-top:149.15pt;width:385.3pt;height:247.4pt;z-index:251741184;visibility:visible;mso-wrap-style:square;mso-width-percent:0;mso-height-percent:0;mso-wrap-distance-left:9pt;mso-wrap-distance-top:0;mso-wrap-distance-right:9pt;mso-wrap-distance-bottom:0;mso-position-horizontal:absolute;mso-position-horizontal-relative:text;mso-position-vertical:absolute;mso-position-vertical-relative:text;mso-width-percent:0;mso-height-percent:0;mso-width-relative:margin;mso-height-relative:margin;v-text-anchor:top" o:gfxdata="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" fillcolor="white [3201]" strokeweight=".5pt">
+              <v:shape w14:anchorId="3A86F07B" id="Text Box 63" o:spid="_x0000_s1060" type="#_x0000_t202" style="position:absolute;margin-left:.75pt;margin-top:149.15pt;width:385.3pt;height:247.4pt;z-index:251741184;visibility:visible;mso-wrap-style:square;mso-width-percent:0;mso-height-percent:0;mso-wrap-distance-left:9pt;mso-wrap-distance-top:0;mso-wrap-distance-right:9pt;mso-wrap-distance-bottom:0;mso-position-horizontal:absolute;mso-position-horizontal-relative:text;mso-position-vertical:absolute;mso-position-vertical-relative:text;mso-width-percent:0;mso-height-percent:0;mso-width-relative:margin;mso-height-relative:margin;v-text-anchor:top" o:gfxdata="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" fillcolor="white [3201]" strokeweight=".5pt">
                 <v:textbox>
                   <w:txbxContent>
                     <w:p>
@@ -3524,7 +3523,7 @@
           </mc:Choice>
           <mc:Fallback>
             <w:pict>
-              <v:shape w14:anchorId="529B5412" id="Text Box 64" o:spid="_x0000_s1061" type="#_x0000_t202" style="position:absolute;margin-left:401.3pt;margin-top:22.75pt;width:88.05pt;height:82.7pt;z-index:251743232;visibility:visible;mso-wrap-style:square;mso-width-percent:0;mso-height-percent:0;mso-wrap-distance-left:9pt;mso-wrap-distance-top:0;mso-wrap-distance-right:9pt;mso-wrap-distance-bottom:0;mso-position-horizontal:absolute;mso-position-horizontal-relative:text;mso-position-vertical:absolute;mso-position-vertical-relative:text;mso-width-percent:0;mso-height-percent:0;mso-width-relative:margin;mso-height-relative:margin;v-text-anchor:top" o:gfxdata="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" fillcolor="white [3201]" strokeweight=".5pt">
+              <v:shape w14:anchorId="529B5412" id="Text Box 64" o:spid="_x0000_s1061" type="#_x0000_t202" style="position:absolute;margin-left:401.3pt;margin-top:22.75pt;width:88.05pt;height:82.7pt;z-index:251743232;visibility:visible;mso-wrap-style:square;mso-width-percent:0;mso-height-percent:0;mso-wrap-distance-left:9pt;mso-wrap-distance-top:0;mso-wrap-distance-right:9pt;mso-wrap-distance-bottom:0;mso-position-horizontal:absolute;mso-position-horizontal-relative:text;mso-position-vertical:absolute;mso-position-vertical-relative:text;mso-width-percent:0;mso-height-percent:0;mso-width-relative:margin;mso-height-relative:margin;v-text-anchor:top" o:gfxdata="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" fillcolor="white [3201]" strokeweight=".5pt">
                 <v:textbox>
                   <w:txbxContent>
                     <w:p>
@@ -3609,7 +3608,7 @@
           </mc:Choice>
           <mc:Fallback>
             <w:pict>
-              <v:shape w14:anchorId="6AB2E702" id="Text Box 65" o:spid="_x0000_s1062" type="#_x0000_t202" style="position:absolute;margin-left:412.85pt;margin-top:130pt;width:70.45pt;height:278.8pt;z-index:251745280;visibility:visible;mso-wrap-style:square;mso-width-percent:0;mso-height-percent:0;mso-wrap-distance-left:9pt;mso-wrap-distance-top:0;mso-wrap-distance-right:9pt;mso-wrap-distance-bottom:0;mso-position-horizontal:absolute;mso-position-horizontal-relative:text;mso-position-vertical:absolute;mso-position-vertical-relative:text;mso-width-percent:0;mso-height-percent:0;mso-width-relative:margin;mso-height-relative:margin;v-text-anchor:top" o:gfxdata="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" fillcolor="white [3201]" strokeweight=".5pt">
+              <v:shape w14:anchorId="6AB2E702" id="Text Box 65" o:spid="_x0000_s1062" type="#_x0000_t202" style="position:absolute;margin-left:412.85pt;margin-top:130pt;width:70.45pt;height:278.8pt;z-index:251745280;visibility:visible;mso-wrap-style:square;mso-width-percent:0;mso-height-percent:0;mso-wrap-distance-left:9pt;mso-wrap-distance-top:0;mso-wrap-distance-right:9pt;mso-wrap-distance-bottom:0;mso-position-horizontal:absolute;mso-position-horizontal-relative:text;mso-position-vertical:absolute;mso-position-vertical-relative:text;mso-width-percent:0;mso-height-percent:0;mso-width-relative:margin;mso-height-relative:margin;v-text-anchor:top" o:gfxdata="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" fillcolor="white [3201]" strokeweight=".5pt">
                 <v:textbox>
                   <w:txbxContent>
                     <w:p>
@@ -3669,15 +3668,7 @@
                         <w:txbxContent>
                           <w:p>
                             <w:r>
-                              <w:t xml:space="preserve">College Information and </w:t>
-                            </w:r>
-                            <w:proofErr w:type="gramStart"/>
-                            <w:r>
-                              <w:t>Social media</w:t>
-                            </w:r>
-                            <w:proofErr w:type="gramEnd"/>
-                            <w:r>
-                              <w:t xml:space="preserve"> here in the footer </w:t>
+                              <w:t xml:space="preserve">College Information and Social media here in the footer </w:t>
                             </w:r>
                           </w:p>
                         </w:txbxContent>
@@ -3702,20 +3693,12 @@
           </mc:Choice>
           <mc:Fallback>
             <w:pict>
-              <v:shape w14:anchorId="25F4DDB8" id="Text Box 66" o:spid="_x0000_s1063" type="#_x0000_t202" style="position:absolute;margin-left:-5.35pt;margin-top:418pt;width:418.2pt;height:33.7pt;z-index:251747328;visibility:visible;mso-wrap-style:square;mso-width-percent:0;mso-height-percent:0;mso-wrap-distance-left:9pt;mso-wrap-distance-top:0;mso-wrap-distance-right:9pt;mso-wrap-distance-bottom:0;mso-position-horizontal:absolute;mso-position-horizontal-relative:text;mso-position-vertical:absolute;mso-position-vertical-relative:text;mso-width-percent:0;mso-height-percent:0;mso-width-relative:margin;mso-height-relative:margin;v-text-anchor:top" o:gfxdata="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" fillcolor="white [3201]" strokeweight=".5pt">
+              <v:shape w14:anchorId="25F4DDB8" id="Text Box 66" o:spid="_x0000_s1063" type="#_x0000_t202" style="position:absolute;margin-left:-5.35pt;margin-top:418pt;width:418.2pt;height:33.7pt;z-index:251747328;visibility:visible;mso-wrap-style:square;mso-width-percent:0;mso-height-percent:0;mso-wrap-distance-left:9pt;mso-wrap-distance-top:0;mso-wrap-distance-right:9pt;mso-wrap-distance-bottom:0;mso-position-horizontal:absolute;mso-position-horizontal-relative:text;mso-position-vertical:absolute;mso-position-vertical-relative:text;mso-width-percent:0;mso-height-percent:0;mso-width-relative:margin;mso-height-relative:margin;v-text-anchor:top" o:gfxdata="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" fillcolor="white [3201]" strokeweight=".5pt">
                 <v:textbox>
                   <w:txbxContent>
                     <w:p>
                       <w:r>
-                        <w:t xml:space="preserve">College Information and </w:t>
-                      </w:r>
-                      <w:proofErr w:type="gramStart"/>
-                      <w:r>
-                        <w:t>Social media</w:t>
-                      </w:r>
-                      <w:proofErr w:type="gramEnd"/>
-                      <w:r>
-                        <w:t xml:space="preserve"> here in the footer </w:t>
+                        <w:t xml:space="preserve">College Information and Social media here in the footer </w:t>
                       </w:r>
                     </w:p>
                   </w:txbxContent>
@@ -3789,7 +3772,7 @@
           </mc:Choice>
           <mc:Fallback>
             <w:pict>
-              <v:shape w14:anchorId="13774024" id="Text Box 57" o:spid="_x0000_s1064" type="#_x0000_t202" style="position:absolute;margin-left:31.4pt;margin-top:29.7pt;width:349.3pt;height:48.25pt;z-index:251732992;visibility:visible;mso-wrap-style:square;mso-wrap-distance-left:9pt;mso-wrap-distance-top:0;mso-wrap-distance-right:9pt;mso-wrap-distance-bottom:0;mso-position-horizontal:absolute;mso-position-horizontal-relative:text;mso-position-vertical:absolute;mso-position-vertical-relative:text;v-text-anchor:top" o:gfxdata="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" fillcolor="white [3201]" strokeweight=".5pt">
+              <v:shape w14:anchorId="13774024" id="Text Box 57" o:spid="_x0000_s1064" type="#_x0000_t202" style="position:absolute;margin-left:31.4pt;margin-top:29.7pt;width:349.3pt;height:48.25pt;z-index:251732992;visibility:visible;mso-wrap-style:square;mso-wrap-distance-left:9pt;mso-wrap-distance-top:0;mso-wrap-distance-right:9pt;mso-wrap-distance-bottom:0;mso-position-horizontal:absolute;mso-position-horizontal-relative:text;mso-position-vertical:absolute;mso-position-vertical-relative:text;v-text-anchor:top" o:gfxdata="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" fillcolor="white [3201]" strokeweight=".5pt">
                 <v:textbox>
                   <w:txbxContent>
                     <w:p>
@@ -3915,6 +3898,8 @@
                             <w:pPr>
                               <w:jc w:val="center"/>
                             </w:pPr>
+                            <w:bookmarkStart w:id="0" w:name="_GoBack"/>
+                            <w:bookmarkEnd w:id="0"/>
                           </w:p>
                         </w:txbxContent>
                       </wps:txbx>
@@ -3935,7 +3920,7 @@
           </mc:Choice>
           <mc:Fallback>
             <w:pict>
-              <v:rect w14:anchorId="4DDC891D" id="Rectangle 70" o:spid="_x0000_s1065" style="position:absolute;margin-left:-29.15pt;margin-top:7.3pt;width:536.15pt;height:389.95pt;z-index:251755520;visibility:visible;mso-wrap-style:square;mso-height-percent:0;mso-wrap-distance-left:9pt;mso-wrap-distance-top:0;mso-wrap-distance-right:9pt;mso-wrap-distance-bottom:0;mso-position-horizontal:absolute;mso-position-horizontal-relative:text;mso-position-vertical:absolute;mso-position-vertical-relative:text;mso-height-percent:0;mso-height-relative:margin;v-text-anchor:middle" o:gfxdata="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" filled="f" strokecolor="black [3213]" strokeweight="5.75pt">
+              <v:rect w14:anchorId="4DDC891D" id="Rectangle 70" o:spid="_x0000_s1065" style="position:absolute;margin-left:-29.15pt;margin-top:7.3pt;width:536.15pt;height:389.95pt;z-index:251755520;visibility:visible;mso-wrap-style:square;mso-height-percent:0;mso-wrap-distance-left:9pt;mso-wrap-distance-top:0;mso-wrap-distance-right:9pt;mso-wrap-distance-bottom:0;mso-position-horizontal:absolute;mso-position-horizontal-relative:text;mso-position-vertical:absolute;mso-position-vertical-relative:text;mso-height-percent:0;mso-height-relative:margin;v-text-anchor:middle" o:gfxdata="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" filled="f" strokecolor="black [3213]" strokeweight="5.75pt">
                 <v:stroke opacity="29555f"/>
                 <v:textbox>
                   <w:txbxContent>
@@ -3943,6 +3928,8 @@
                       <w:pPr>
                         <w:jc w:val="center"/>
                       </w:pPr>
+                      <w:bookmarkStart w:id="1" w:name="_GoBack"/>
+                      <w:bookmarkEnd w:id="1"/>
                     </w:p>
                   </w:txbxContent>
                 </v:textbox>
@@ -4033,7 +4020,7 @@
           </mc:Choice>
           <mc:Fallback>
             <w:pict>
-              <v:shape w14:anchorId="2ACBC257" id="Text Box 73" o:spid="_x0000_s1066" type="#_x0000_t202" style="position:absolute;margin-left:413.5pt;margin-top:8pt;width:79.65pt;height:75.75pt;flip:x;z-index:251760640;visibility:visible;mso-wrap-style:square;mso-width-percent:0;mso-height-percent:0;mso-wrap-distance-left:9pt;mso-wrap-distance-top:0;mso-wrap-distance-right:9pt;mso-wrap-distance-bottom:0;mso-position-horizontal:absolute;mso-position-horizontal-relative:text;mso-position-vertical:absolute;mso-position-vertical-relative:text;mso-width-percent:0;mso-height-percent:0;mso-width-relative:margin;mso-height-relative:margin;v-text-anchor:top" o:gfxdata="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" fillcolor="white [3201]" strokeweight=".5pt">
+              <v:shape w14:anchorId="2ACBC257" id="Text Box 73" o:spid="_x0000_s1066" type="#_x0000_t202" style="position:absolute;margin-left:413.5pt;margin-top:8pt;width:79.65pt;height:75.75pt;flip:x;z-index:251760640;visibility:visible;mso-wrap-style:square;mso-width-percent:0;mso-height-percent:0;mso-wrap-distance-left:9pt;mso-wrap-distance-top:0;mso-wrap-distance-right:9pt;mso-wrap-distance-bottom:0;mso-position-horizontal:absolute;mso-position-horizontal-relative:text;mso-position-vertical:absolute;mso-position-vertical-relative:text;mso-width-percent:0;mso-height-percent:0;mso-width-relative:margin;mso-height-relative:margin;v-text-anchor:top" o:gfxdata="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" fillcolor="white [3201]" strokeweight=".5pt">
                 <v:textbox>
                   <w:txbxContent>
                     <w:p>
@@ -4067,7 +4054,90 @@
         <mc:AlternateContent>
           <mc:Choice Requires="wps">
             <w:drawing>
-              <wp:anchor distT="0" distB="0" distL="114300" distR="114300" simplePos="0" relativeHeight="251668480" behindDoc="0" locked="0" layoutInCell="1" allowOverlap="1" wp14:anchorId="0854E93F" wp14:editId="545423CF">
+              <wp:anchor distT="0" distB="0" distL="114300" distR="114300" simplePos="0" relativeHeight="251757568" behindDoc="0" locked="0" layoutInCell="1" allowOverlap="1" wp14:anchorId="36E3069B" wp14:editId="64D2DBF1">
+                <wp:simplePos x="0" y="0"/>
+                <wp:positionH relativeFrom="column">
+                  <wp:posOffset>2295525</wp:posOffset>
+                </wp:positionH>
+                <wp:positionV relativeFrom="paragraph">
+                  <wp:posOffset>88900</wp:posOffset>
+                </wp:positionV>
+                <wp:extent cx="1447800" cy="320675"/>
+                <wp:effectExtent l="0" t="0" r="0" b="3175"/>
+                <wp:wrapNone/>
+                <wp:docPr id="71" name="Text Box 71"/>
+                <wp:cNvGraphicFramePr/>
+                <a:graphic xmlns:a="http://schemas.openxmlformats.org/drawingml/2006/main">
+                  <a:graphicData uri="http://schemas.microsoft.com/office/word/2010/wordprocessingShape">
+                    <wps:wsp>
+                      <wps:cNvSpPr txBox="1"/>
+                      <wps:spPr>
+                        <a:xfrm>
+                          <a:off x="0" y="0"/>
+                          <a:ext cx="1447800" cy="320675"/>
+                        </a:xfrm>
+                        <a:prstGeom prst="rect">
+                          <a:avLst/>
+                        </a:prstGeom>
+                        <a:solidFill>
+                          <a:schemeClr val="lt1"/>
+                        </a:solidFill>
+                        <a:ln w="6350">
+                          <a:noFill/>
+                        </a:ln>
+                      </wps:spPr>
+                      <wps:txbx>
+                        <w:txbxContent>
+                          <w:p>
+                            <w:r>
+                              <w:t xml:space="preserve">Contact Information </w:t>
+                            </w:r>
+                          </w:p>
+                        </w:txbxContent>
+                      </wps:txbx>
+                      <wps:bodyPr rot="0" spcFirstLastPara="0" vertOverflow="overflow" horzOverflow="overflow" vert="horz" wrap="square" lIns="91440" tIns="45720" rIns="91440" bIns="45720" numCol="1" spcCol="0" rtlCol="0" fromWordArt="0" anchor="t" anchorCtr="0" forceAA="0" compatLnSpc="1">
+                        <a:prstTxWarp prst="textNoShape">
+                          <a:avLst/>
+                        </a:prstTxWarp>
+                        <a:noAutofit/>
+                      </wps:bodyPr>
+                    </wps:wsp>
+                  </a:graphicData>
+                </a:graphic>
+                <wp14:sizeRelH relativeFrom="margin">
+                  <wp14:pctWidth>0</wp14:pctWidth>
+                </wp14:sizeRelH>
+              </wp:anchor>
+            </w:drawing>
+          </mc:Choice>
+          <mc:Fallback>
+            <w:pict>
+              <v:shape w14:anchorId="36E3069B" id="Text Box 71" o:spid="_x0000_s1067" type="#_x0000_t202" style="position:absolute;margin-left:180.75pt;margin-top:7pt;width:114pt;height:25.25pt;z-index:251757568;visibility:visible;mso-wrap-style:square;mso-width-percent:0;mso-wrap-distance-left:9pt;mso-wrap-distance-top:0;mso-wrap-distance-right:9pt;mso-wrap-distance-bottom:0;mso-position-horizontal:absolute;mso-position-horizontal-relative:text;mso-position-vertical:absolute;mso-position-vertical-relative:text;mso-width-percent:0;mso-width-relative:margin;v-text-anchor:top" o:gfxdata="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" fillcolor="white [3201]" stroked="f" strokeweight=".5pt">
+                <v:textbox>
+                  <w:txbxContent>
+                    <w:p>
+                      <w:r>
+                        <w:t xml:space="preserve">Contact Information </w:t>
+                      </w:r>
+                    </w:p>
+                  </w:txbxContent>
+                </v:textbox>
+              </v:shape>
+            </w:pict>
+          </mc:Fallback>
+        </mc:AlternateContent>
+      </w:r>
+      <w:r>
+        <w:rPr>
+          <w:b/>
+          <w:bCs/>
+          <w:noProof/>
+          <w:u w:val="single"/>
+        </w:rPr>
+        <mc:AlternateContent>
+          <mc:Choice Requires="wps">
+            <w:drawing>
+              <wp:anchor distT="0" distB="0" distL="114300" distR="114300" simplePos="0" relativeHeight="251668480" behindDoc="0" locked="0" layoutInCell="1" allowOverlap="1" wp14:anchorId="0854E93F" wp14:editId="6D7D804D">
                 <wp:simplePos x="0" y="0"/>
                 <wp:positionH relativeFrom="column">
                   <wp:posOffset>-135890</wp:posOffset>
@@ -4136,7 +4206,7 @@
           </mc:Choice>
           <mc:Fallback>
             <w:pict>
-              <v:shape w14:anchorId="0854E93F" id="Text Box 11" o:spid="_x0000_s1067" type="#_x0000_t202" style="position:absolute;margin-left:-10.7pt;margin-top:6.45pt;width:66.65pt;height:25.25pt;z-index:251668480;visibility:visible;mso-wrap-style:square;mso-width-percent:0;mso-wrap-distance-left:9pt;mso-wrap-distance-top:0;mso-wrap-distance-right:9pt;mso-wrap-distance-bottom:0;mso-position-horizontal:absolute;mso-position-horizontal-relative:text;mso-position-vertical:absolute;mso-position-vertical-relative:text;mso-width-percent:0;mso-width-relative:margin;v-text-anchor:top" o:gfxdata="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" fillcolor="white [3201]" stroked="f" strokeweight=".5pt">
+              <v:shape w14:anchorId="0854E93F" id="Text Box 11" o:spid="_x0000_s1068" type="#_x0000_t202" style="position:absolute;margin-left:-10.7pt;margin-top:6.45pt;width:66.65pt;height:25.25pt;z-index:251668480;visibility:visible;mso-wrap-style:square;mso-width-percent:0;mso-wrap-distance-left:9pt;mso-wrap-distance-top:0;mso-wrap-distance-right:9pt;mso-wrap-distance-bottom:0;mso-position-horizontal:absolute;mso-position-horizontal-relative:text;mso-position-vertical:absolute;mso-position-vertical-relative:text;mso-width-percent:0;mso-width-relative:margin;v-text-anchor:top" o:gfxdata="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" fillcolor="white [3201]" stroked="f" strokeweight=".5pt">
                 <v:textbox>
                   <w:txbxContent>
                     <w:p>
@@ -4154,89 +4224,6 @@
                         <w:t>Hom</w:t>
                       </w:r>
                       <w:proofErr w:type="spellEnd"/>
-                    </w:p>
-                  </w:txbxContent>
-                </v:textbox>
-              </v:shape>
-            </w:pict>
-          </mc:Fallback>
-        </mc:AlternateContent>
-      </w:r>
-      <w:r>
-        <w:rPr>
-          <w:b/>
-          <w:bCs/>
-          <w:noProof/>
-          <w:u w:val="single"/>
-        </w:rPr>
-        <mc:AlternateContent>
-          <mc:Choice Requires="wps">
-            <w:drawing>
-              <wp:anchor distT="0" distB="0" distL="114300" distR="114300" simplePos="0" relativeHeight="251757568" behindDoc="0" locked="0" layoutInCell="1" allowOverlap="1" wp14:anchorId="36E3069B" wp14:editId="0623CCA9">
-                <wp:simplePos x="0" y="0"/>
-                <wp:positionH relativeFrom="column">
-                  <wp:posOffset>2294647</wp:posOffset>
-                </wp:positionH>
-                <wp:positionV relativeFrom="paragraph">
-                  <wp:posOffset>85090</wp:posOffset>
-                </wp:positionV>
-                <wp:extent cx="1050588" cy="320675"/>
-                <wp:effectExtent l="0" t="0" r="3810" b="0"/>
-                <wp:wrapNone/>
-                <wp:docPr id="71" name="Text Box 71"/>
-                <wp:cNvGraphicFramePr/>
-                <a:graphic xmlns:a="http://schemas.openxmlformats.org/drawingml/2006/main">
-                  <a:graphicData uri="http://schemas.microsoft.com/office/word/2010/wordprocessingShape">
-                    <wps:wsp>
-                      <wps:cNvSpPr txBox="1"/>
-                      <wps:spPr>
-                        <a:xfrm>
-                          <a:off x="0" y="0"/>
-                          <a:ext cx="1050588" cy="320675"/>
-                        </a:xfrm>
-                        <a:prstGeom prst="rect">
-                          <a:avLst/>
-                        </a:prstGeom>
-                        <a:solidFill>
-                          <a:schemeClr val="lt1"/>
-                        </a:solidFill>
-                        <a:ln w="6350">
-                          <a:noFill/>
-                        </a:ln>
-                      </wps:spPr>
-                      <wps:txbx>
-                        <w:txbxContent>
-                          <w:p>
-                            <w:r>
-                              <w:t>Register Here</w:t>
-                            </w:r>
-                          </w:p>
-                        </w:txbxContent>
-                      </wps:txbx>
-                      <wps:bodyPr rot="0" spcFirstLastPara="0" vertOverflow="overflow" horzOverflow="overflow" vert="horz" wrap="square" lIns="91440" tIns="45720" rIns="91440" bIns="45720" numCol="1" spcCol="0" rtlCol="0" fromWordArt="0" anchor="t" anchorCtr="0" forceAA="0" compatLnSpc="1">
-                        <a:prstTxWarp prst="textNoShape">
-                          <a:avLst/>
-                        </a:prstTxWarp>
-                        <a:noAutofit/>
-                      </wps:bodyPr>
-                    </wps:wsp>
-                  </a:graphicData>
-                </a:graphic>
-                <wp14:sizeRelH relativeFrom="margin">
-                  <wp14:pctWidth>0</wp14:pctWidth>
-                </wp14:sizeRelH>
-              </wp:anchor>
-            </w:drawing>
-          </mc:Choice>
-          <mc:Fallback>
-            <w:pict>
-              <v:shape w14:anchorId="36E3069B" id="Text Box 71" o:spid="_x0000_s1068" type="#_x0000_t202" style="position:absolute;margin-left:180.7pt;margin-top:6.7pt;width:82.7pt;height:25.25pt;z-index:251757568;visibility:visible;mso-wrap-style:square;mso-width-percent:0;mso-wrap-distance-left:9pt;mso-wrap-distance-top:0;mso-wrap-distance-right:9pt;mso-wrap-distance-bottom:0;mso-position-horizontal:absolute;mso-position-horizontal-relative:text;mso-position-vertical:absolute;mso-position-vertical-relative:text;mso-width-percent:0;mso-width-relative:margin;v-text-anchor:top" o:gfxdata="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" fillcolor="white [3201]" stroked="f" strokeweight=".5pt">
-                <v:textbox>
-                  <w:txbxContent>
-                    <w:p>
-                      <w:r>
-                        <w:t>Register Here</w:t>
-                      </w:r>
                     </w:p>
                   </w:txbxContent>
                 </v:textbox>
@@ -4313,7 +4300,7 @@
           </mc:Choice>
           <mc:Fallback>
             <w:pict>
-              <v:shape w14:anchorId="5EB2BC8B" id="Text Box 72" o:spid="_x0000_s1069" type="#_x0000_t202" style="position:absolute;margin-left:113.85pt;margin-top:6.4pt;width:66.65pt;height:25.25pt;z-index:251759616;visibility:visible;mso-wrap-style:square;mso-width-percent:0;mso-wrap-distance-left:9pt;mso-wrap-distance-top:0;mso-wrap-distance-right:9pt;mso-wrap-distance-bottom:0;mso-position-horizontal:absolute;mso-position-horizontal-relative:text;mso-position-vertical:absolute;mso-position-vertical-relative:text;mso-width-percent:0;mso-width-relative:margin;v-text-anchor:top" o:gfxdata="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" fillcolor="white [3201]" stroked="f" strokeweight=".5pt">
+              <v:shape w14:anchorId="5EB2BC8B" id="Text Box 72" o:spid="_x0000_s1069" type="#_x0000_t202" style="position:absolute;margin-left:113.85pt;margin-top:6.4pt;width:66.65pt;height:25.25pt;z-index:251759616;visibility:visible;mso-wrap-style:square;mso-width-percent:0;mso-wrap-distance-left:9pt;mso-wrap-distance-top:0;mso-wrap-distance-right:9pt;mso-wrap-distance-bottom:0;mso-position-horizontal:absolute;mso-position-horizontal-relative:text;mso-position-vertical:absolute;mso-position-vertical-relative:text;mso-width-percent:0;mso-width-relative:margin;v-text-anchor:top" o:gfxdata="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" fillcolor="white [3201]" stroked="f" strokeweight=".5pt">
                 <v:textbox>
                   <w:txbxContent>
                     <w:p>
@@ -4396,7 +4383,7 @@
           </mc:Choice>
           <mc:Fallback>
             <w:pict>
-              <v:shape w14:anchorId="354D51DD" id="Text Box 15" o:spid="_x0000_s1070" type="#_x0000_t202" style="position:absolute;margin-left:46.65pt;margin-top:6.7pt;width:55.15pt;height:25.25pt;z-index:251676672;visibility:visible;mso-wrap-style:square;mso-width-percent:0;mso-wrap-distance-left:9pt;mso-wrap-distance-top:0;mso-wrap-distance-right:9pt;mso-wrap-distance-bottom:0;mso-position-horizontal:absolute;mso-position-horizontal-relative:text;mso-position-vertical:absolute;mso-position-vertical-relative:text;mso-width-percent:0;mso-width-relative:margin;v-text-anchor:top" o:gfxdata="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" fillcolor="white [3201]" stroked="f" strokeweight=".5pt">
+              <v:shape w14:anchorId="354D51DD" id="Text Box 15" o:spid="_x0000_s1070" type="#_x0000_t202" style="position:absolute;margin-left:46.65pt;margin-top:6.7pt;width:55.15pt;height:25.25pt;z-index:251676672;visibility:visible;mso-wrap-style:square;mso-width-percent:0;mso-wrap-distance-left:9pt;mso-wrap-distance-top:0;mso-wrap-distance-right:9pt;mso-wrap-distance-bottom:0;mso-position-horizontal:absolute;mso-position-horizontal-relative:text;mso-position-vertical:absolute;mso-position-vertical-relative:text;mso-width-percent:0;mso-width-relative:margin;v-text-anchor:top" o:gfxdata="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" fillcolor="white [3201]" stroked="f" strokeweight=".5pt">
                 <v:textbox>
                   <w:txbxContent>
                     <w:p>
@@ -4517,7 +4504,7 @@
           </mc:Choice>
           <mc:Fallback>
             <w:pict>
-              <v:shape w14:anchorId="4EC2C977" id="Text Box 16" o:spid="_x0000_s1071" type="#_x0000_t202" style="position:absolute;margin-left:-5.35pt;margin-top:48.45pt;width:392.85pt;height:207.5pt;z-index:251677696;visibility:visible;mso-wrap-style:square;mso-width-percent:0;mso-height-percent:0;mso-wrap-distance-left:9pt;mso-wrap-distance-top:0;mso-wrap-distance-right:9pt;mso-wrap-distance-bottom:0;mso-position-horizontal:absolute;mso-position-horizontal-relative:text;mso-position-vertical:absolute;mso-position-vertical-relative:text;mso-width-percent:0;mso-height-percent:0;mso-width-relative:margin;mso-height-relative:margin;v-text-anchor:top" o:gfxdata="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" fillcolor="white [3201]" strokeweight=".5pt">
+              <v:shape w14:anchorId="4EC2C977" id="Text Box 16" o:spid="_x0000_s1071" type="#_x0000_t202" style="position:absolute;margin-left:-5.35pt;margin-top:48.45pt;width:392.85pt;height:207.5pt;z-index:251677696;visibility:visible;mso-wrap-style:square;mso-width-percent:0;mso-height-percent:0;mso-wrap-distance-left:9pt;mso-wrap-distance-top:0;mso-wrap-distance-right:9pt;mso-wrap-distance-bottom:0;mso-position-horizontal:absolute;mso-position-horizontal-relative:text;mso-position-vertical:absolute;mso-position-vertical-relative:text;mso-width-percent:0;mso-height-percent:0;mso-width-relative:margin;mso-height-relative:margin;v-text-anchor:top" o:gfxdata="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" fillcolor="white [3201]" strokeweight=".5pt">
                 <v:textbox>
                   <w:txbxContent>
                     <w:p>
@@ -4629,7 +4616,7 @@
           </mc:Choice>
           <mc:Fallback>
             <w:pict>
-              <v:shape w14:anchorId="7E5FB848" id="Text Box 10" o:spid="_x0000_s1072" type="#_x0000_t202" style="position:absolute;margin-left:9.15pt;margin-top:297.3pt;width:399.05pt;height:28.3pt;z-index:251667456;visibility:visible;mso-wrap-style:square;mso-width-percent:0;mso-height-percent:0;mso-wrap-distance-left:9pt;mso-wrap-distance-top:0;mso-wrap-distance-right:9pt;mso-wrap-distance-bottom:0;mso-position-horizontal:absolute;mso-position-horizontal-relative:text;mso-position-vertical:absolute;mso-position-vertical-relative:text;mso-width-percent:0;mso-height-percent:0;mso-width-relative:margin;mso-height-relative:margin;v-text-anchor:top" o:gfxdata="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" fillcolor="white [3201]" strokeweight=".5pt">
+              <v:shape w14:anchorId="7E5FB848" id="Text Box 10" o:spid="_x0000_s1072" type="#_x0000_t202" style="position:absolute;margin-left:9.15pt;margin-top:297.3pt;width:399.05pt;height:28.3pt;z-index:251667456;visibility:visible;mso-wrap-style:square;mso-width-percent:0;mso-height-percent:0;mso-wrap-distance-left:9pt;mso-wrap-distance-top:0;mso-wrap-distance-right:9pt;mso-wrap-distance-bottom:0;mso-position-horizontal:absolute;mso-position-horizontal-relative:text;mso-position-vertical:absolute;mso-position-vertical-relative:text;mso-width-percent:0;mso-height-percent:0;mso-width-relative:margin;mso-height-relative:margin;v-text-anchor:top" o:gfxdata="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" fillcolor="white [3201]" strokeweight=".5pt">
                 <v:textbox>
                   <w:txbxContent>
                     <w:p>
@@ -4711,7 +4698,7 @@
           </mc:Choice>
           <mc:Fallback>
             <w:pict>
-              <v:shape w14:anchorId="6265E301" id="Text Box 19" o:spid="_x0000_s1073" type="#_x0000_t202" style="position:absolute;margin-left:422.75pt;margin-top:63.6pt;width:75.05pt;height:271.9pt;z-index:251680768;visibility:visible;mso-wrap-style:square;mso-wrap-distance-left:9pt;mso-wrap-distance-top:0;mso-wrap-distance-right:9pt;mso-wrap-distance-bottom:0;mso-position-horizontal:absolute;mso-position-horizontal-relative:text;mso-position-vertical:absolute;mso-position-vertical-relative:text;v-text-anchor:top" o:gfxdata="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" fillcolor="white [3201]" strokeweight=".5pt">
+              <v:shape w14:anchorId="6265E301" id="Text Box 19" o:spid="_x0000_s1073" type="#_x0000_t202" style="position:absolute;margin-left:422.75pt;margin-top:63.6pt;width:75.05pt;height:271.9pt;z-index:251680768;visibility:visible;mso-wrap-style:square;mso-wrap-distance-left:9pt;mso-wrap-distance-top:0;mso-wrap-distance-right:9pt;mso-wrap-distance-bottom:0;mso-position-horizontal:absolute;mso-position-horizontal-relative:text;mso-position-vertical:absolute;mso-position-vertical-relative:text;v-text-anchor:top" o:gfxdata="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" fillcolor="white [3201]" strokeweight=".5pt">
                 <v:textbox>
                   <w:txbxContent>
                     <w:p>
@@ -4738,7 +4725,7 @@
 </file>
 
 <file path=word/styles.xml><?xml version="1.0" encoding="utf-8"?>
-<w:styles xmlns:mc="http://schemas.openxmlformats.org/markup-compatibility/2006" xmlns:r="http://schemas.openxmlformats.org/officeDocument/2006/relationships" xmlns:w="http://schemas.openxmlformats.org/wordprocessingml/2006/main" xmlns:w14="http://schemas.microsoft.com/office/word/2010/wordml" xmlns:w15="http://schemas.microsoft.com/office/word/2012/wordml" xmlns:w16cex="http://schemas.microsoft.com/office/word/2018/wordml/cex" xmlns:w16cid="http://schemas.microsoft.com/office/word/2016/wordml/cid" xmlns:w16="http://schemas.microsoft.com/office/word/2018/wordml" xmlns:w16sdtdh="http://schemas.microsoft.com/office/word/2020/wordml/sdtdatahash" xmlns:w16se="http://schemas.microsoft.com/office/word/2015/wordml/symex" mc:Ignorable="w14 w15 w16se w16cid w16 w16cex w16sdtdh">
+<w:styles xmlns:mc="http://schemas.openxmlformats.org/markup-compatibility/2006" xmlns:r="http://schemas.openxmlformats.org/officeDocument/2006/relationships" xmlns:w="http://schemas.openxmlformats.org/wordprocessingml/2006/main" xmlns:w14="http://schemas.microsoft.com/office/word/2010/wordml" xmlns:w15="http://schemas.microsoft.com/office/word/2012/wordml" xmlns:w16cid="http://schemas.microsoft.com/office/word/2016/wordml/cid" xmlns:w16se="http://schemas.microsoft.com/office/word/2015/wordml/symex" mc:Ignorable="w14 w15 w16se w16cid">
   <w:docDefaults>
     <w:rPrDefault>
       <w:rPr>
@@ -4750,7 +4737,7 @@
     </w:rPrDefault>
     <w:pPrDefault/>
   </w:docDefaults>
-  <w:latentStyles w:defLockedState="0" w:defUIPriority="99" w:defSemiHidden="0" w:defUnhideWhenUsed="0" w:defQFormat="0" w:count="376">
+  <w:latentStyles w:defLockedState="0" w:defUIPriority="99" w:defSemiHidden="0" w:defUnhideWhenUsed="0" w:defQFormat="0" w:count="375">
     <w:lsdException w:name="Normal" w:uiPriority="0" w:qFormat="1"/>
     <w:lsdException w:name="heading 1" w:uiPriority="9" w:qFormat="1"/>
     <w:lsdException w:name="heading 2" w:semiHidden="1" w:uiPriority="9" w:unhideWhenUsed="1" w:qFormat="1"/>
@@ -5126,7 +5113,6 @@
     <w:lsdException w:name="Smart Hyperlink" w:semiHidden="1" w:unhideWhenUsed="1"/>
     <w:lsdException w:name="Hashtag" w:semiHidden="1" w:unhideWhenUsed="1"/>
     <w:lsdException w:name="Unresolved Mention" w:semiHidden="1" w:unhideWhenUsed="1"/>
-    <w:lsdException w:name="Smart Link" w:semiHidden="1" w:unhideWhenUsed="1"/>
   </w:latentStyles>
   <w:style w:type="paragraph" w:default="1" w:styleId="Normal">
     <w:name w:val="Normal"/>
